--- a/需求规格说明书/视图与范围文档/SRA2022-G01-视图与范围文档v0.1.0.docx
+++ b/需求规格说明书/视图与范围文档/SRA2022-G01-视图与范围文档v0.1.0.docx
@@ -106,7 +106,7 @@
                     </pic:cNvPicPr>
                   </pic:nvPicPr>
                   <pic:blipFill>
-                    <a:blip r:embed="rId6">
+                    <a:blip r:embed="rId8">
                       <a:extLst>
                         <a:ext uri="{28A0092B-C50C-407E-A947-70E740481C1C}">
                           <a14:useLocalDpi xmlns:a14="http://schemas.microsoft.com/office/drawing/2010/main" val="0"/>
@@ -1342,7 +1342,7 @@
             <w:pPr>
               <w:jc w:val="center"/>
               <w:rPr>
-                <w:rFonts w:ascii="宋体" w:hAnsi="宋体" w:hint="eastAsia"/>
+                <w:rFonts w:ascii="宋体" w:hAnsi="宋体"/>
                 <w:sz w:val="18"/>
                 <w:szCs w:val="18"/>
               </w:rPr>
@@ -1396,7 +1396,7 @@
             <w:pPr>
               <w:jc w:val="center"/>
               <w:rPr>
-                <w:rFonts w:ascii="宋体" w:hAnsi="宋体" w:hint="eastAsia"/>
+                <w:rFonts w:ascii="宋体" w:hAnsi="宋体"/>
                 <w:sz w:val="18"/>
                 <w:szCs w:val="18"/>
               </w:rPr>
@@ -1434,7 +1434,7 @@
             <w:pPr>
               <w:jc w:val="center"/>
               <w:rPr>
-                <w:rFonts w:ascii="宋体" w:hAnsi="宋体" w:hint="eastAsia"/>
+                <w:rFonts w:ascii="宋体" w:hAnsi="宋体"/>
                 <w:sz w:val="18"/>
                 <w:szCs w:val="18"/>
               </w:rPr>
@@ -1464,7 +1464,7 @@
             <w:pPr>
               <w:jc w:val="center"/>
               <w:rPr>
-                <w:rFonts w:ascii="宋体" w:hAnsi="宋体" w:hint="eastAsia"/>
+                <w:rFonts w:ascii="宋体" w:hAnsi="宋体"/>
                 <w:sz w:val="18"/>
                 <w:szCs w:val="18"/>
               </w:rPr>
@@ -1494,7 +1494,7 @@
             <w:pPr>
               <w:jc w:val="center"/>
               <w:rPr>
-                <w:rFonts w:ascii="宋体" w:hAnsi="宋体" w:hint="eastAsia"/>
+                <w:rFonts w:ascii="宋体" w:hAnsi="宋体"/>
                 <w:sz w:val="18"/>
                 <w:szCs w:val="18"/>
               </w:rPr>
@@ -1540,7 +1540,7 @@
             <w:pPr>
               <w:jc w:val="center"/>
               <w:rPr>
-                <w:rFonts w:ascii="宋体" w:hAnsi="宋体" w:hint="eastAsia"/>
+                <w:rFonts w:ascii="宋体" w:hAnsi="宋体"/>
                 <w:sz w:val="18"/>
                 <w:szCs w:val="18"/>
               </w:rPr>
@@ -1578,7 +1578,7 @@
             <w:pPr>
               <w:jc w:val="center"/>
               <w:rPr>
-                <w:rFonts w:ascii="宋体" w:hAnsi="宋体" w:hint="eastAsia"/>
+                <w:rFonts w:ascii="宋体" w:hAnsi="宋体"/>
                 <w:sz w:val="18"/>
                 <w:szCs w:val="18"/>
               </w:rPr>
@@ -1608,7 +1608,7 @@
             <w:pPr>
               <w:jc w:val="center"/>
               <w:rPr>
-                <w:rFonts w:ascii="宋体" w:hAnsi="宋体" w:hint="eastAsia"/>
+                <w:rFonts w:ascii="宋体" w:hAnsi="宋体"/>
                 <w:sz w:val="18"/>
                 <w:szCs w:val="18"/>
               </w:rPr>
@@ -1645,63 +1645,7 @@
           <w:rFonts w:ascii="宋体" w:hAnsi="宋体" w:hint="eastAsia"/>
           <w:b/>
         </w:rPr>
-        <w:t>状态：</w:t>
-      </w:r>
-      <w:r>
-        <w:rPr>
-          <w:rFonts w:ascii="宋体" w:hAnsi="宋体" w:hint="eastAsia"/>
-          <w:b/>
-        </w:rPr>
-        <w:t>S--</w:t>
-      </w:r>
-      <w:r>
-        <w:rPr>
-          <w:rFonts w:ascii="宋体" w:hAnsi="宋体" w:hint="eastAsia"/>
-          <w:b/>
-        </w:rPr>
-        <w:t>首次编写，</w:t>
-      </w:r>
-      <w:r>
-        <w:rPr>
-          <w:rFonts w:ascii="宋体" w:hAnsi="宋体" w:hint="eastAsia"/>
-          <w:b/>
-        </w:rPr>
-        <w:t>A--</w:t>
-      </w:r>
-      <w:r>
-        <w:rPr>
-          <w:rFonts w:ascii="宋体" w:hAnsi="宋体" w:hint="eastAsia"/>
-          <w:b/>
-        </w:rPr>
-        <w:t>增加，</w:t>
-      </w:r>
-      <w:r>
-        <w:rPr>
-          <w:rFonts w:ascii="宋体" w:hAnsi="宋体" w:hint="eastAsia"/>
-          <w:b/>
-        </w:rPr>
-        <w:t>M--</w:t>
-      </w:r>
-      <w:r>
-        <w:rPr>
-          <w:rFonts w:ascii="宋体" w:hAnsi="宋体" w:hint="eastAsia"/>
-          <w:b/>
-        </w:rPr>
-        <w:t>修改，</w:t>
-      </w:r>
-      <w:r>
-        <w:rPr>
-          <w:rFonts w:ascii="宋体" w:hAnsi="宋体" w:hint="eastAsia"/>
-          <w:b/>
-        </w:rPr>
-        <w:t>D--</w:t>
-      </w:r>
-      <w:r>
-        <w:rPr>
-          <w:rFonts w:ascii="宋体" w:hAnsi="宋体" w:hint="eastAsia"/>
-          <w:b/>
-        </w:rPr>
-        <w:t>删除；</w:t>
+        <w:t>状态：S--首次编写，A--增加，M--修改，D--删除；</w:t>
       </w:r>
     </w:p>
     <w:p>
@@ -1717,21 +1661,7 @@
           <w:rFonts w:ascii="宋体" w:hAnsi="宋体" w:hint="eastAsia"/>
           <w:b/>
         </w:rPr>
-        <w:t>日期格式：</w:t>
-      </w:r>
-      <w:r>
-        <w:rPr>
-          <w:rFonts w:ascii="宋体" w:hAnsi="宋体" w:hint="eastAsia"/>
-          <w:b/>
-        </w:rPr>
-        <w:t>YYYY-MM-DD</w:t>
-      </w:r>
-      <w:r>
-        <w:rPr>
-          <w:rFonts w:ascii="宋体" w:hAnsi="宋体" w:hint="eastAsia"/>
-          <w:b/>
-        </w:rPr>
-        <w:t>。</w:t>
+        <w:t>日期格式：YYYY-MM-DD。</w:t>
       </w:r>
     </w:p>
     <w:p>
@@ -3226,21 +3156,39 @@
           <w:rFonts w:ascii="等线" w:eastAsia="等线" w:hAnsi="等线" w:cs="等线" w:hint="eastAsia"/>
           <w:sz w:val="24"/>
         </w:rPr>
-        <w:t>待开发的软件系统的名称是</w:t>
-      </w:r>
+        <w:t>待开发的软件系统的名称是Advanced-Study。本项目的任务提出者为杨</w:t>
+      </w:r>
+      <w:proofErr w:type="gramStart"/>
       <w:r>
         <w:rPr>
           <w:rFonts w:ascii="等线" w:eastAsia="等线" w:hAnsi="等线" w:cs="等线" w:hint="eastAsia"/>
           <w:sz w:val="24"/>
         </w:rPr>
-        <w:t>Advanced-Study</w:t>
-      </w:r>
+        <w:t>枨</w:t>
+      </w:r>
+      <w:proofErr w:type="gramEnd"/>
       <w:r>
         <w:rPr>
           <w:rFonts w:ascii="等线" w:eastAsia="等线" w:hAnsi="等线" w:cs="等线" w:hint="eastAsia"/>
           <w:sz w:val="24"/>
         </w:rPr>
-        <w:t>。本项目的任务提出者为杨枨老师，用户为教师、学生和没选这些课但是感兴趣的学生。</w:t>
+        <w:t>老师，用户为教师、学生和没选这些</w:t>
+      </w:r>
+      <w:proofErr w:type="gramStart"/>
+      <w:r>
+        <w:rPr>
+          <w:rFonts w:ascii="等线" w:eastAsia="等线" w:hAnsi="等线" w:cs="等线" w:hint="eastAsia"/>
+          <w:sz w:val="24"/>
+        </w:rPr>
+        <w:t>课但是</w:t>
+      </w:r>
+      <w:proofErr w:type="gramEnd"/>
+      <w:r>
+        <w:rPr>
+          <w:rFonts w:ascii="等线" w:eastAsia="等线" w:hAnsi="等线" w:cs="等线" w:hint="eastAsia"/>
+          <w:sz w:val="24"/>
+        </w:rPr>
+        <w:t>感兴趣的学生。</w:t>
       </w:r>
     </w:p>
     <w:p>
@@ -3252,14 +3200,7 @@
           <w:rFonts w:ascii="等线" w:eastAsia="等线" w:hAnsi="等线" w:cs="等线" w:hint="eastAsia"/>
           <w:sz w:val="24"/>
         </w:rPr>
-        <w:t>为了使这门课上的出色，使学生能够获得最多的资料，使学生及时的了解世界需求工程的最新动态，以及学生和教师的有效地沟通，老师提出了这么一个设想；作为他的学生也需要一个与教师及同学之间相互交流，及获取资料的平台；还有一些同学并没有选这几门课，但是也想了解软件需求、软件项目管理、软件测试、软件体系结构等的相关知识，以备到时决定该选不选这门课程。通过这三方提出的需求考虑，可以做一个软件工</w:t>
-      </w:r>
-      <w:r>
-        <w:rPr>
-          <w:rFonts w:ascii="等线" w:eastAsia="等线" w:hAnsi="等线" w:cs="等线" w:hint="eastAsia"/>
-          <w:sz w:val="24"/>
-        </w:rPr>
-        <w:t>程专业课程学习、交流系统，这个系统可以是网站形式，也可以在移动端部署。</w:t>
+        <w:t>为了使这门课上的出色，使学生能够获得最多的资料，使学生及时的了解世界需求工程的最新动态，以及学生和教师的有效地沟通，老师提出了这么一个设想；作为他的学生也需要一个与教师及同学之间相互交流，及获取资料的平台；还有一些同学并没有选这几门课，但是也想了解软件需求、软件项目管理、软件测试、软件体系结构等的相关知识，以备到时决定该选不选这门课程。通过这三方提出的需求考虑，可以做一个软件工程专业课程学习、交流系统，这个系统可以是网站形式，也可以在移动端部署。</w:t>
       </w:r>
     </w:p>
     <w:p>
@@ -3317,119 +3258,7 @@
           <w:rFonts w:ascii="等线" w:eastAsia="等线" w:hAnsi="等线" w:cs="等线" w:hint="eastAsia"/>
           <w:sz w:val="24"/>
         </w:rPr>
-        <w:t>21</w:t>
-      </w:r>
-      <w:r>
-        <w:rPr>
-          <w:rFonts w:ascii="等线" w:eastAsia="等线" w:hAnsi="等线" w:cs="等线" w:hint="eastAsia"/>
-          <w:sz w:val="24"/>
-        </w:rPr>
-        <w:t>世纪是以网络的全面深入运用为特征的世纪。移动网络环境下的教育不仅是教育信息化的必然产物，也是教育改革发展的必然走向。通过因特网或其他数字化内容进行学习交流与教学的活动即网络化学习（</w:t>
-      </w:r>
-      <w:r>
-        <w:rPr>
-          <w:rFonts w:ascii="等线" w:eastAsia="等线" w:hAnsi="等线" w:cs="等线" w:hint="eastAsia"/>
-          <w:sz w:val="24"/>
-        </w:rPr>
-        <w:t>e-learning</w:t>
-      </w:r>
-      <w:r>
-        <w:rPr>
-          <w:rFonts w:ascii="等线" w:eastAsia="等线" w:hAnsi="等线" w:cs="等线" w:hint="eastAsia"/>
-          <w:sz w:val="24"/>
-        </w:rPr>
-        <w:t>），可以充分利用现代信息技术所提供的、具有全新沟通机制与丰富资源的学习环境，实现一种全新的学习交流方式；这种学习交流方式将改变传统教学中教师的作用和师生之间的关系，从而根本改变教学结构和教育本质。美国教育部</w:t>
-      </w:r>
-      <w:r>
-        <w:rPr>
-          <w:rFonts w:ascii="等线" w:eastAsia="等线" w:hAnsi="等线" w:cs="等线" w:hint="eastAsia"/>
-          <w:sz w:val="24"/>
-        </w:rPr>
-        <w:t>2000</w:t>
-      </w:r>
-      <w:r>
-        <w:rPr>
-          <w:rFonts w:ascii="等线" w:eastAsia="等线" w:hAnsi="等线" w:cs="等线" w:hint="eastAsia"/>
-          <w:sz w:val="24"/>
-        </w:rPr>
-        <w:t>年</w:t>
-      </w:r>
-      <w:r>
-        <w:rPr>
-          <w:rFonts w:ascii="等线" w:eastAsia="等线" w:hAnsi="等线" w:cs="等线" w:hint="eastAsia"/>
-          <w:sz w:val="24"/>
-        </w:rPr>
-        <w:t>12</w:t>
-      </w:r>
-      <w:r>
-        <w:rPr>
-          <w:rFonts w:ascii="等线" w:eastAsia="等线" w:hAnsi="等线" w:cs="等线" w:hint="eastAsia"/>
-          <w:sz w:val="24"/>
-        </w:rPr>
-        <w:t>月向</w:t>
-      </w:r>
-      <w:r>
-        <w:rPr>
-          <w:rFonts w:ascii="等线" w:eastAsia="等线" w:hAnsi="等线" w:cs="等线" w:hint="eastAsia"/>
-          <w:sz w:val="24"/>
-        </w:rPr>
-        <w:t>国会递交的</w:t>
-      </w:r>
-      <w:r>
-        <w:rPr>
-          <w:rFonts w:ascii="等线" w:eastAsia="等线" w:hAnsi="等线" w:cs="等线" w:hint="eastAsia"/>
-          <w:sz w:val="24"/>
-        </w:rPr>
-        <w:t>"</w:t>
-      </w:r>
-      <w:r>
-        <w:rPr>
-          <w:rFonts w:ascii="等线" w:eastAsia="等线" w:hAnsi="等线" w:cs="等线" w:hint="eastAsia"/>
-          <w:sz w:val="24"/>
-        </w:rPr>
-        <w:t>国家教育技术计划</w:t>
-      </w:r>
-      <w:r>
-        <w:rPr>
-          <w:rFonts w:ascii="等线" w:eastAsia="等线" w:hAnsi="等线" w:cs="等线" w:hint="eastAsia"/>
-          <w:sz w:val="24"/>
-        </w:rPr>
-        <w:t>"</w:t>
-      </w:r>
-      <w:r>
-        <w:rPr>
-          <w:rFonts w:ascii="等线" w:eastAsia="等线" w:hAnsi="等线" w:cs="等线" w:hint="eastAsia"/>
-          <w:sz w:val="24"/>
-        </w:rPr>
-        <w:t>中打算以网络化学习作为提高年青一代</w:t>
-      </w:r>
-      <w:r>
-        <w:rPr>
-          <w:rFonts w:ascii="等线" w:eastAsia="等线" w:hAnsi="等线" w:cs="等线" w:hint="eastAsia"/>
-          <w:sz w:val="24"/>
-        </w:rPr>
-        <w:t>"21</w:t>
-      </w:r>
-      <w:r>
-        <w:rPr>
-          <w:rFonts w:ascii="等线" w:eastAsia="等线" w:hAnsi="等线" w:cs="等线" w:hint="eastAsia"/>
-          <w:sz w:val="24"/>
-        </w:rPr>
-        <w:t>世纪能力素质</w:t>
-      </w:r>
-      <w:r>
-        <w:rPr>
-          <w:rFonts w:ascii="等线" w:eastAsia="等线" w:hAnsi="等线" w:cs="等线" w:hint="eastAsia"/>
-          <w:sz w:val="24"/>
-        </w:rPr>
-        <w:t>"</w:t>
-      </w:r>
-      <w:r>
-        <w:rPr>
-          <w:rFonts w:ascii="等线" w:eastAsia="等线" w:hAnsi="等线" w:cs="等线" w:hint="eastAsia"/>
-          <w:sz w:val="24"/>
-        </w:rPr>
-        <w:t>的根本措施。技术的教育应用成为教育改革和人才培养的重要途径之一。</w:t>
+        <w:t>21世纪是以网络的全面深入运用为特征的世纪。移动网络环境下的教育不仅是教育信息化的必然产物，也是教育改革发展的必然走向。通过因特网或其他数字化内容进行学习交流与教学的活动即网络化学习（e-learning），可以充分利用现代信息技术所提供的、具有全新沟通机制与丰富资源的学习环境，实现一种全新的学习交流方式；这种学习交流方式将改变传统教学中教师的作用和师生之间的关系，从而根本改变教学结构和教育本质。美国教育部2000年12月向国会递交的"国家教育技术计划"中打算以网络化学习作为提高年青一代"21世纪能力素质"的根本措施。技术的教育应用成为教育改革和人才培养的重要途径之一。</w:t>
       </w:r>
     </w:p>
     <w:p>
@@ -3445,21 +3274,23 @@
           <w:rFonts w:ascii="等线" w:eastAsia="等线" w:hAnsi="等线" w:cs="等线" w:hint="eastAsia"/>
           <w:sz w:val="24"/>
         </w:rPr>
-        <w:t>在这一大背景下教学、学习、交流</w:t>
-      </w:r>
+        <w:t>在这一大背景下教学、学习、交流APP应运而生。超文本特性可实现对教学信息最有效的组织与管理。移动网络化的学习有利于充分实现</w:t>
+      </w:r>
+      <w:proofErr w:type="gramStart"/>
       <w:r>
         <w:rPr>
           <w:rFonts w:ascii="等线" w:eastAsia="等线" w:hAnsi="等线" w:cs="等线" w:hint="eastAsia"/>
           <w:sz w:val="24"/>
         </w:rPr>
-        <w:t>APP</w:t>
-      </w:r>
+        <w:t>交互与</w:t>
+      </w:r>
+      <w:proofErr w:type="gramEnd"/>
       <w:r>
         <w:rPr>
           <w:rFonts w:ascii="等线" w:eastAsia="等线" w:hAnsi="等线" w:cs="等线" w:hint="eastAsia"/>
           <w:sz w:val="24"/>
         </w:rPr>
-        <w:t>应运而生。超文本特性可实现对教学信息最有效的组织与管理。移动网络化的学习有利于充分实现交互与共享，有利</w:t>
+        <w:t>共享，有利</w:t>
       </w:r>
       <w:r>
         <w:rPr>
@@ -3467,21 +3298,7 @@
           <w:sz w:val="24"/>
         </w:rPr>
         <w:lastRenderedPageBreak/>
-        <w:t>于激发学生的学习兴趣和充分体现学习主体作用，有利于培养学习者的信息素养和信息能力。另一方面教师利用教学、学习、交流</w:t>
-      </w:r>
-      <w:r>
-        <w:rPr>
-          <w:rFonts w:ascii="等线" w:eastAsia="等线" w:hAnsi="等线" w:cs="等线" w:hint="eastAsia"/>
-          <w:sz w:val="24"/>
-        </w:rPr>
-        <w:t>APP</w:t>
-      </w:r>
-      <w:r>
-        <w:rPr>
-          <w:rFonts w:ascii="等线" w:eastAsia="等线" w:hAnsi="等线" w:cs="等线" w:hint="eastAsia"/>
-          <w:sz w:val="24"/>
-        </w:rPr>
-        <w:t>可以充分发挥网络特性，对学生，教学进行更为有效的管理，同时也有了更为便利的信息发布手段。</w:t>
+        <w:t>于激发学生的学习兴趣和充分体现学习主体作用，有利于培养学习者的信息素养和信息能力。另一方面教师利用教学、学习、交流APP可以充分发挥网络特性，对学生，教学进行更为有效的管理，同时也有了更为便利的信息发布手段。</w:t>
       </w:r>
     </w:p>
     <w:p>
@@ -3528,140 +3345,23 @@
           <w:rFonts w:ascii="等线" w:eastAsia="等线" w:hAnsi="等线" w:cs="等线" w:hint="eastAsia"/>
           <w:sz w:val="24"/>
         </w:rPr>
-        <w:t>虽然</w:t>
-      </w:r>
+        <w:t>虽然如今有很多教学APP，但是专门针对一门新开的大学课程和一位专门的教师；又为学生之间提供交流平台的APP为数不多。这个APP作为一个开课的辅助工具，将有利于教师的教学和学生的学习；也为软件工程系列课程的成熟记录下足迹。为了开发这个APP预计会在学习结束完工，而且是最终版本。开发该APP需要的开发资源有：5个合作愉快的人员；</w:t>
+      </w:r>
+      <w:proofErr w:type="spellStart"/>
       <w:r>
         <w:rPr>
           <w:rFonts w:ascii="等线" w:eastAsia="等线" w:hAnsi="等线" w:cs="等线" w:hint="eastAsia"/>
           <w:sz w:val="24"/>
         </w:rPr>
-        <w:t>如今有很多教学</w:t>
-      </w:r>
+        <w:t>dreamwaver</w:t>
+      </w:r>
+      <w:proofErr w:type="spellEnd"/>
       <w:r>
         <w:rPr>
           <w:rFonts w:ascii="等线" w:eastAsia="等线" w:hAnsi="等线" w:cs="等线" w:hint="eastAsia"/>
           <w:sz w:val="24"/>
         </w:rPr>
-        <w:t>APP</w:t>
-      </w:r>
-      <w:r>
-        <w:rPr>
-          <w:rFonts w:ascii="等线" w:eastAsia="等线" w:hAnsi="等线" w:cs="等线" w:hint="eastAsia"/>
-          <w:sz w:val="24"/>
-        </w:rPr>
-        <w:t>，但是专门针对一门新开的大学课程和一位专门的教师；又为学生之间提供交流平台的</w:t>
-      </w:r>
-      <w:r>
-        <w:rPr>
-          <w:rFonts w:ascii="等线" w:eastAsia="等线" w:hAnsi="等线" w:cs="等线" w:hint="eastAsia"/>
-          <w:sz w:val="24"/>
-        </w:rPr>
-        <w:t>APP</w:t>
-      </w:r>
-      <w:r>
-        <w:rPr>
-          <w:rFonts w:ascii="等线" w:eastAsia="等线" w:hAnsi="等线" w:cs="等线" w:hint="eastAsia"/>
-          <w:sz w:val="24"/>
-        </w:rPr>
-        <w:t>为数不多。这个</w:t>
-      </w:r>
-      <w:r>
-        <w:rPr>
-          <w:rFonts w:ascii="等线" w:eastAsia="等线" w:hAnsi="等线" w:cs="等线" w:hint="eastAsia"/>
-          <w:sz w:val="24"/>
-        </w:rPr>
-        <w:t>APP</w:t>
-      </w:r>
-      <w:r>
-        <w:rPr>
-          <w:rFonts w:ascii="等线" w:eastAsia="等线" w:hAnsi="等线" w:cs="等线" w:hint="eastAsia"/>
-          <w:sz w:val="24"/>
-        </w:rPr>
-        <w:t>作为一个开课的辅助工具，将有利于教师的教学和学生的学习；也为软件工程系列课程的成熟记录下足迹。为了开发这个</w:t>
-      </w:r>
-      <w:r>
-        <w:rPr>
-          <w:rFonts w:ascii="等线" w:eastAsia="等线" w:hAnsi="等线" w:cs="等线" w:hint="eastAsia"/>
-          <w:sz w:val="24"/>
-        </w:rPr>
-        <w:t>APP</w:t>
-      </w:r>
-      <w:r>
-        <w:rPr>
-          <w:rFonts w:ascii="等线" w:eastAsia="等线" w:hAnsi="等线" w:cs="等线" w:hint="eastAsia"/>
-          <w:sz w:val="24"/>
-        </w:rPr>
-        <w:t>预计会在学习结束完工，而且是最终版本。开发该</w:t>
-      </w:r>
-      <w:r>
-        <w:rPr>
-          <w:rFonts w:ascii="等线" w:eastAsia="等线" w:hAnsi="等线" w:cs="等线" w:hint="eastAsia"/>
-          <w:sz w:val="24"/>
-        </w:rPr>
-        <w:t>APP</w:t>
-      </w:r>
-      <w:r>
-        <w:rPr>
-          <w:rFonts w:ascii="等线" w:eastAsia="等线" w:hAnsi="等线" w:cs="等线" w:hint="eastAsia"/>
-          <w:sz w:val="24"/>
-        </w:rPr>
-        <w:t>需要的开发资源有：</w:t>
-      </w:r>
-      <w:r>
-        <w:rPr>
-          <w:rFonts w:ascii="等线" w:eastAsia="等线" w:hAnsi="等线" w:cs="等线" w:hint="eastAsia"/>
-          <w:sz w:val="24"/>
-        </w:rPr>
-        <w:t>5</w:t>
-      </w:r>
-      <w:r>
-        <w:rPr>
-          <w:rFonts w:ascii="等线" w:eastAsia="等线" w:hAnsi="等线" w:cs="等线" w:hint="eastAsia"/>
-          <w:sz w:val="24"/>
-        </w:rPr>
-        <w:t>个合作愉快的人员；</w:t>
-      </w:r>
-      <w:r>
-        <w:rPr>
-          <w:rFonts w:ascii="等线" w:eastAsia="等线" w:hAnsi="等线" w:cs="等线" w:hint="eastAsia"/>
-          <w:sz w:val="24"/>
-        </w:rPr>
-        <w:t>dreamwaver</w:t>
-      </w:r>
-      <w:r>
-        <w:rPr>
-          <w:rFonts w:ascii="等线" w:eastAsia="等线" w:hAnsi="等线" w:cs="等线" w:hint="eastAsia"/>
-          <w:sz w:val="24"/>
-        </w:rPr>
-        <w:t>、</w:t>
-      </w:r>
-      <w:r>
-        <w:rPr>
-          <w:rFonts w:ascii="等线" w:eastAsia="等线" w:hAnsi="等线" w:cs="等线" w:hint="eastAsia"/>
-          <w:sz w:val="24"/>
-        </w:rPr>
-        <w:t>photoshop</w:t>
-      </w:r>
-      <w:r>
-        <w:rPr>
-          <w:rFonts w:ascii="等线" w:eastAsia="等线" w:hAnsi="等线" w:cs="等线" w:hint="eastAsia"/>
-          <w:sz w:val="24"/>
-        </w:rPr>
-        <w:t>、</w:t>
-      </w:r>
-      <w:r>
-        <w:rPr>
-          <w:rFonts w:ascii="等线" w:eastAsia="等线" w:hAnsi="等线" w:cs="等线" w:hint="eastAsia"/>
-          <w:sz w:val="24"/>
-        </w:rPr>
-        <w:t>project, office tools</w:t>
-      </w:r>
-      <w:r>
-        <w:rPr>
-          <w:rFonts w:ascii="等线" w:eastAsia="等线" w:hAnsi="等线" w:cs="等线" w:hint="eastAsia"/>
-          <w:sz w:val="24"/>
-        </w:rPr>
-        <w:t>和其他必备的软件和硬件。</w:t>
+        <w:t>、photoshop、project, office tools和其他必备的软件和硬件。</w:t>
       </w:r>
     </w:p>
     <w:p>
@@ -3722,79 +3422,25 @@
           <w:sz w:val="24"/>
           <w:szCs w:val="32"/>
         </w:rPr>
-        <w:t>SM-1</w:t>
-      </w:r>
+        <w:t>SM-1：在初始发布后的6个月内，当期选了本课程的师生全部使用本APP，并</w:t>
+      </w:r>
+      <w:proofErr w:type="gramStart"/>
       <w:r>
         <w:rPr>
           <w:rFonts w:ascii="等线" w:eastAsia="等线" w:hAnsi="等线" w:cs="等线" w:hint="eastAsia"/>
           <w:sz w:val="24"/>
           <w:szCs w:val="32"/>
         </w:rPr>
-        <w:t>：在初始发布后的</w:t>
-      </w:r>
+        <w:t>一</w:t>
+      </w:r>
+      <w:proofErr w:type="gramEnd"/>
       <w:r>
         <w:rPr>
           <w:rFonts w:ascii="等线" w:eastAsia="等线" w:hAnsi="等线" w:cs="等线" w:hint="eastAsia"/>
           <w:sz w:val="24"/>
           <w:szCs w:val="32"/>
         </w:rPr>
-        <w:t>6</w:t>
-      </w:r>
-      <w:r>
-        <w:rPr>
-          <w:rFonts w:ascii="等线" w:eastAsia="等线" w:hAnsi="等线" w:cs="等线" w:hint="eastAsia"/>
-          <w:sz w:val="24"/>
-          <w:szCs w:val="32"/>
-        </w:rPr>
-        <w:t>个月内，当期选了本课程的师生全部使用本</w:t>
-      </w:r>
-      <w:r>
-        <w:rPr>
-          <w:rFonts w:ascii="等线" w:eastAsia="等线" w:hAnsi="等线" w:cs="等线" w:hint="eastAsia"/>
-          <w:sz w:val="24"/>
-          <w:szCs w:val="32"/>
-        </w:rPr>
-        <w:t>APP</w:t>
-      </w:r>
-      <w:r>
-        <w:rPr>
-          <w:rFonts w:ascii="等线" w:eastAsia="等线" w:hAnsi="等线" w:cs="等线" w:hint="eastAsia"/>
-          <w:sz w:val="24"/>
-          <w:szCs w:val="32"/>
-        </w:rPr>
-        <w:t>，并一周至少使用</w:t>
-      </w:r>
-      <w:r>
-        <w:rPr>
-          <w:rFonts w:ascii="等线" w:eastAsia="等线" w:hAnsi="等线" w:cs="等线" w:hint="eastAsia"/>
-          <w:sz w:val="24"/>
-          <w:szCs w:val="32"/>
-        </w:rPr>
-        <w:t>3</w:t>
-      </w:r>
-      <w:r>
-        <w:rPr>
-          <w:rFonts w:ascii="等线" w:eastAsia="等线" w:hAnsi="等线" w:cs="等线" w:hint="eastAsia"/>
-          <w:sz w:val="24"/>
-          <w:szCs w:val="32"/>
-        </w:rPr>
-        <w:t>次本</w:t>
-      </w:r>
-      <w:r>
-        <w:rPr>
-          <w:rFonts w:ascii="等线" w:eastAsia="等线" w:hAnsi="等线" w:cs="等线" w:hint="eastAsia"/>
-          <w:sz w:val="24"/>
-          <w:szCs w:val="32"/>
-        </w:rPr>
-        <w:t>APP</w:t>
-      </w:r>
-      <w:r>
-        <w:rPr>
-          <w:rFonts w:ascii="等线" w:eastAsia="等线" w:hAnsi="等线" w:cs="等线" w:hint="eastAsia"/>
-          <w:sz w:val="24"/>
-          <w:szCs w:val="32"/>
-        </w:rPr>
-        <w:t>。</w:t>
+        <w:t>周至少使用3次本APP。</w:t>
       </w:r>
     </w:p>
     <w:p>
@@ -3813,63 +3459,7 @@
           <w:sz w:val="24"/>
           <w:szCs w:val="32"/>
         </w:rPr>
-        <w:t>SM-2</w:t>
-      </w:r>
-      <w:r>
-        <w:rPr>
-          <w:rFonts w:ascii="等线" w:eastAsia="等线" w:hAnsi="等线" w:cs="等线" w:hint="eastAsia"/>
-          <w:sz w:val="24"/>
-          <w:szCs w:val="32"/>
-        </w:rPr>
-        <w:t>：在初始发布后的</w:t>
-      </w:r>
-      <w:r>
-        <w:rPr>
-          <w:rFonts w:ascii="等线" w:eastAsia="等线" w:hAnsi="等线" w:cs="等线" w:hint="eastAsia"/>
-          <w:sz w:val="24"/>
-          <w:szCs w:val="32"/>
-        </w:rPr>
-        <w:t>2</w:t>
-      </w:r>
-      <w:r>
-        <w:rPr>
-          <w:rFonts w:ascii="等线" w:eastAsia="等线" w:hAnsi="等线" w:cs="等线" w:hint="eastAsia"/>
-          <w:sz w:val="24"/>
-          <w:szCs w:val="32"/>
-        </w:rPr>
-        <w:t>个月内，游客使用量达到</w:t>
-      </w:r>
-      <w:r>
-        <w:rPr>
-          <w:rFonts w:ascii="等线" w:eastAsia="等线" w:hAnsi="等线" w:cs="等线" w:hint="eastAsia"/>
-          <w:sz w:val="24"/>
-          <w:szCs w:val="32"/>
-        </w:rPr>
-        <w:t>5</w:t>
-      </w:r>
-      <w:r>
-        <w:rPr>
-          <w:rFonts w:ascii="等线" w:eastAsia="等线" w:hAnsi="等线" w:cs="等线" w:hint="eastAsia"/>
-          <w:sz w:val="24"/>
-          <w:szCs w:val="32"/>
-        </w:rPr>
-        <w:t>人</w:t>
-      </w:r>
-      <w:r>
-        <w:rPr>
-          <w:rFonts w:ascii="等线" w:eastAsia="等线" w:hAnsi="等线" w:cs="等线" w:hint="eastAsia"/>
-          <w:sz w:val="24"/>
-          <w:szCs w:val="32"/>
-        </w:rPr>
-        <w:t>/</w:t>
-      </w:r>
-      <w:r>
-        <w:rPr>
-          <w:rFonts w:ascii="等线" w:eastAsia="等线" w:hAnsi="等线" w:cs="等线" w:hint="eastAsia"/>
-          <w:sz w:val="24"/>
-          <w:szCs w:val="32"/>
-        </w:rPr>
-        <w:t>天。</w:t>
+        <w:t>SM-2：在初始发布后的2个月内，游客使用量达到5人/天。</w:t>
       </w:r>
     </w:p>
     <w:p>
@@ -3891,6 +3481,7 @@
       </w:pPr>
       <w:bookmarkStart w:id="10" w:name="_Toc4177"/>
       <w:bookmarkStart w:id="11" w:name="_Toc4846"/>
+      <w:proofErr w:type="gramStart"/>
       <w:r>
         <w:rPr>
           <w:rFonts w:asciiTheme="majorEastAsia" w:eastAsiaTheme="majorEastAsia" w:hAnsiTheme="majorEastAsia" w:hint="eastAsia"/>
@@ -3913,6 +3504,7 @@
         <w:t>陈述</w:t>
       </w:r>
       <w:bookmarkEnd w:id="11"/>
+      <w:proofErr w:type="gramEnd"/>
     </w:p>
     <w:p>
       <w:pPr>
@@ -3930,87 +3522,7 @@
           <w:sz w:val="24"/>
           <w:szCs w:val="32"/>
         </w:rPr>
-        <w:t>Advance-Study</w:t>
-      </w:r>
-      <w:r>
-        <w:rPr>
-          <w:rFonts w:ascii="等线" w:eastAsia="等线" w:hAnsi="等线" w:cs="等线" w:hint="eastAsia"/>
-          <w:sz w:val="24"/>
-          <w:szCs w:val="32"/>
-        </w:rPr>
-        <w:t>是一款基于</w:t>
-      </w:r>
-      <w:r>
-        <w:rPr>
-          <w:rFonts w:ascii="等线" w:eastAsia="等线" w:hAnsi="等线" w:cs="等线" w:hint="eastAsia"/>
-          <w:sz w:val="24"/>
-          <w:szCs w:val="32"/>
-        </w:rPr>
-        <w:t>Windows</w:t>
-      </w:r>
-      <w:r>
-        <w:rPr>
-          <w:rFonts w:ascii="等线" w:eastAsia="等线" w:hAnsi="等线" w:cs="等线" w:hint="eastAsia"/>
-          <w:sz w:val="24"/>
-          <w:szCs w:val="32"/>
-        </w:rPr>
-        <w:t>系统的电脑端</w:t>
-      </w:r>
-      <w:r>
-        <w:rPr>
-          <w:rFonts w:ascii="等线" w:eastAsia="等线" w:hAnsi="等线" w:cs="等线" w:hint="eastAsia"/>
-          <w:sz w:val="24"/>
-          <w:szCs w:val="32"/>
-        </w:rPr>
-        <w:t>APP</w:t>
-      </w:r>
-      <w:r>
-        <w:rPr>
-          <w:rFonts w:ascii="等线" w:eastAsia="等线" w:hAnsi="等线" w:cs="等线" w:hint="eastAsia"/>
-          <w:sz w:val="24"/>
-          <w:szCs w:val="32"/>
-        </w:rPr>
-        <w:t>。针对本课程的授课老师来说，它能够让教师更好、更容易地得到学生的反馈，调整自己的教学进度或方法。通过使用本</w:t>
-      </w:r>
-      <w:r>
-        <w:rPr>
-          <w:rFonts w:ascii="等线" w:eastAsia="等线" w:hAnsi="等线" w:cs="等线" w:hint="eastAsia"/>
-          <w:sz w:val="24"/>
-          <w:szCs w:val="32"/>
-        </w:rPr>
-        <w:t>APP</w:t>
-      </w:r>
-      <w:r>
-        <w:rPr>
-          <w:rFonts w:ascii="等线" w:eastAsia="等线" w:hAnsi="等线" w:cs="等线" w:hint="eastAsia"/>
-          <w:sz w:val="24"/>
-          <w:szCs w:val="32"/>
-        </w:rPr>
-        <w:t>，教师可以更方便地点评学生作业，以及发布一些通知。针对选了本课程的学生来说，本</w:t>
-      </w:r>
-      <w:r>
-        <w:rPr>
-          <w:rFonts w:ascii="等线" w:eastAsia="等线" w:hAnsi="等线" w:cs="等线" w:hint="eastAsia"/>
-          <w:sz w:val="24"/>
-          <w:szCs w:val="32"/>
-        </w:rPr>
-        <w:t>APP</w:t>
-      </w:r>
-      <w:r>
-        <w:rPr>
-          <w:rFonts w:ascii="等线" w:eastAsia="等线" w:hAnsi="等线" w:cs="等线" w:hint="eastAsia"/>
-          <w:sz w:val="24"/>
-          <w:szCs w:val="32"/>
-        </w:rPr>
-        <w:t>让学生获得资料更加容易更加丰富、和老师沟通更加简单，也方便了有缺课情况的学生进行针对性的补课。不同于现在一般的教师学生沟通流程，我们的产品可以更方</w:t>
-      </w:r>
-      <w:r>
-        <w:rPr>
-          <w:rFonts w:ascii="等线" w:eastAsia="等线" w:hAnsi="等线" w:cs="等线" w:hint="eastAsia"/>
-          <w:sz w:val="24"/>
-          <w:szCs w:val="32"/>
-        </w:rPr>
-        <w:t>便地让教师和学生进行沟通交流，还可以给一些对这门课程感兴趣但尚未选这门课的人士提供一个了解的机会。</w:t>
+        <w:t>Advance-Study是一款基于Windows系统的电脑端APP。针对本课程的授课老师来说，它能够让教师更好、更容易地得到学生的反馈，调整自己的教学进度或方法。通过使用本APP，教师可以更方便地点评学生作业，以及发布一些通知。针对选了本课程的学生来说，本APP让学生获得资料更加容易更加丰富、和老师沟通更加简单，也方便了有缺课情况的学生进行针对性的补课。不同于现在一般的教师学生沟通流程，我们的产品可以更方便地让教师和学生进行沟通交流，还可以给一些对这门课程感兴趣但尚未选这门课的人士提供一个了解的机会。</w:t>
       </w:r>
     </w:p>
     <w:p>
@@ -4110,77 +3622,23 @@
           <w:rFonts w:ascii="等线" w:eastAsia="等线" w:hAnsi="等线" w:cs="等线" w:hint="eastAsia"/>
           <w:sz w:val="24"/>
         </w:rPr>
-        <w:t>成功地开发该</w:t>
-      </w:r>
+        <w:t>成功地开发该APP，我们首先得得到教师和学院的支持和认可；还需要得到教师，同学的高度配合；需要有的软件有：</w:t>
+      </w:r>
+      <w:proofErr w:type="spellStart"/>
       <w:r>
         <w:rPr>
           <w:rFonts w:ascii="等线" w:eastAsia="等线" w:hAnsi="等线" w:cs="等线" w:hint="eastAsia"/>
           <w:sz w:val="24"/>
         </w:rPr>
-        <w:t>APP</w:t>
-      </w:r>
+        <w:t>dreamwaver</w:t>
+      </w:r>
+      <w:proofErr w:type="spellEnd"/>
       <w:r>
         <w:rPr>
           <w:rFonts w:ascii="等线" w:eastAsia="等线" w:hAnsi="等线" w:cs="等线" w:hint="eastAsia"/>
           <w:sz w:val="24"/>
         </w:rPr>
-        <w:t>，我们首先得得到教师和学院的支持和认可；还需要得到教师，同学的高度配合；需要有的软件有：</w:t>
-      </w:r>
-      <w:r>
-        <w:rPr>
-          <w:rFonts w:ascii="等线" w:eastAsia="等线" w:hAnsi="等线" w:cs="等线" w:hint="eastAsia"/>
-          <w:sz w:val="24"/>
-        </w:rPr>
-        <w:t>dreamwaver</w:t>
-      </w:r>
-      <w:r>
-        <w:rPr>
-          <w:rFonts w:ascii="等线" w:eastAsia="等线" w:hAnsi="等线" w:cs="等线" w:hint="eastAsia"/>
-          <w:sz w:val="24"/>
-        </w:rPr>
-        <w:t>、</w:t>
-      </w:r>
-      <w:r>
-        <w:rPr>
-          <w:rFonts w:ascii="等线" w:eastAsia="等线" w:hAnsi="等线" w:cs="等线" w:hint="eastAsia"/>
-          <w:sz w:val="24"/>
-        </w:rPr>
-        <w:t>rational  rose</w:t>
-      </w:r>
-      <w:r>
-        <w:rPr>
-          <w:rFonts w:ascii="等线" w:eastAsia="等线" w:hAnsi="等线" w:cs="等线" w:hint="eastAsia"/>
-          <w:sz w:val="24"/>
-        </w:rPr>
-        <w:t>、</w:t>
-      </w:r>
-      <w:r>
-        <w:rPr>
-          <w:rFonts w:ascii="等线" w:eastAsia="等线" w:hAnsi="等线" w:cs="等线" w:hint="eastAsia"/>
-          <w:sz w:val="24"/>
-        </w:rPr>
-        <w:t>office  tools</w:t>
-      </w:r>
-      <w:r>
-        <w:rPr>
-          <w:rFonts w:ascii="等线" w:eastAsia="等线" w:hAnsi="等线" w:cs="等线" w:hint="eastAsia"/>
-          <w:sz w:val="24"/>
-        </w:rPr>
-        <w:t>、</w:t>
-      </w:r>
-      <w:r>
-        <w:rPr>
-          <w:rFonts w:ascii="等线" w:eastAsia="等线" w:hAnsi="等线" w:cs="等线" w:hint="eastAsia"/>
-          <w:sz w:val="24"/>
-        </w:rPr>
-        <w:t>photoshop,  project</w:t>
-      </w:r>
-      <w:r>
-        <w:rPr>
-          <w:rFonts w:ascii="等线" w:eastAsia="等线" w:hAnsi="等线" w:cs="等线" w:hint="eastAsia"/>
-          <w:sz w:val="24"/>
-        </w:rPr>
-        <w:t>和可以上网的电脑。其次我们团队有较好的合作精神，工作能力和有空余时间。</w:t>
+        <w:t>、rational  rose、office  tools、photoshop,  project和可以上网的电脑。其次我们团队有较好的合作精神，工作能力和有空余时间。</w:t>
       </w:r>
     </w:p>
     <w:p>
@@ -4260,21 +3718,7 @@
           <w:rFonts w:ascii="等线" w:eastAsia="等线" w:hAnsi="等线" w:cs="等线" w:hint="eastAsia"/>
           <w:sz w:val="24"/>
         </w:rPr>
-        <w:t>FE-1</w:t>
-      </w:r>
-      <w:r>
-        <w:rPr>
-          <w:rFonts w:ascii="等线" w:eastAsia="等线" w:hAnsi="等线" w:cs="等线" w:hint="eastAsia"/>
-          <w:sz w:val="24"/>
-        </w:rPr>
-        <w:t>：教师可以上传、修改、更新自己的个人信息</w:t>
-      </w:r>
-      <w:r>
-        <w:rPr>
-          <w:rFonts w:ascii="等线" w:eastAsia="等线" w:hAnsi="等线" w:cs="等线" w:hint="eastAsia"/>
-          <w:sz w:val="24"/>
-        </w:rPr>
-        <w:t>，课程信息，各类参考资料。</w:t>
+        <w:t>FE-1：教师可以上传、修改、更新自己的个人信息，课程信息，各类参考资料。</w:t>
       </w:r>
     </w:p>
     <w:p>
@@ -4290,14 +3734,7 @@
           <w:rFonts w:ascii="等线" w:eastAsia="等线" w:hAnsi="等线" w:cs="等线" w:hint="eastAsia"/>
           <w:sz w:val="24"/>
         </w:rPr>
-        <w:t>FE-2</w:t>
-      </w:r>
-      <w:r>
-        <w:rPr>
-          <w:rFonts w:ascii="等线" w:eastAsia="等线" w:hAnsi="等线" w:cs="等线" w:hint="eastAsia"/>
-          <w:sz w:val="24"/>
-        </w:rPr>
-        <w:t>：学生可以下载教师上传的参考资料，查看教师信息、课程信息。</w:t>
+        <w:t>FE-2：学生可以下载教师上传的参考资料，查看教师信息、课程信息。</w:t>
       </w:r>
     </w:p>
     <w:p>
@@ -4313,14 +3750,7 @@
           <w:rFonts w:ascii="等线" w:eastAsia="等线" w:hAnsi="等线" w:cs="等线" w:hint="eastAsia"/>
           <w:sz w:val="24"/>
         </w:rPr>
-        <w:t>FE-3</w:t>
-      </w:r>
-      <w:r>
-        <w:rPr>
-          <w:rFonts w:ascii="等线" w:eastAsia="等线" w:hAnsi="等线" w:cs="等线" w:hint="eastAsia"/>
-          <w:sz w:val="24"/>
-        </w:rPr>
-        <w:t>：游客可以查看课程信息、教师信息，浏览简化版课件。</w:t>
+        <w:t>FE-3：游客可以查看课程信息、教师信息，浏览简化版课件。</w:t>
       </w:r>
     </w:p>
     <w:p>
@@ -4336,14 +3766,7 @@
           <w:rFonts w:ascii="等线" w:eastAsia="等线" w:hAnsi="等线" w:cs="等线" w:hint="eastAsia"/>
           <w:sz w:val="24"/>
         </w:rPr>
-        <w:t>FE-4</w:t>
-      </w:r>
-      <w:r>
-        <w:rPr>
-          <w:rFonts w:ascii="等线" w:eastAsia="等线" w:hAnsi="等线" w:cs="等线" w:hint="eastAsia"/>
-          <w:sz w:val="24"/>
-        </w:rPr>
-        <w:t>：教师可在消息发布栏发布作业点评，课程变更通知。</w:t>
+        <w:t>FE-4：教师可在消息发布栏发布作业点评，课程变更通知。</w:t>
       </w:r>
     </w:p>
     <w:p>
@@ -4359,14 +3782,7 @@
           <w:rFonts w:ascii="等线" w:eastAsia="等线" w:hAnsi="等线" w:cs="等线" w:hint="eastAsia"/>
           <w:sz w:val="24"/>
         </w:rPr>
-        <w:t>FE-5</w:t>
-      </w:r>
-      <w:r>
-        <w:rPr>
-          <w:rFonts w:ascii="等线" w:eastAsia="等线" w:hAnsi="等线" w:cs="等线" w:hint="eastAsia"/>
-          <w:sz w:val="24"/>
-        </w:rPr>
-        <w:t>：学生在消息发布栏查看作业点评和课程变更等信息。</w:t>
+        <w:t>FE-5：学生在消息发布栏查看作业点评和课程变更等信息。</w:t>
       </w:r>
     </w:p>
     <w:p>
@@ -4382,28 +3798,7 @@
           <w:rFonts w:ascii="等线" w:eastAsia="等线" w:hAnsi="等线" w:cs="等线" w:hint="eastAsia"/>
           <w:sz w:val="24"/>
         </w:rPr>
-        <w:t>FE-6</w:t>
-      </w:r>
-      <w:r>
-        <w:rPr>
-          <w:rFonts w:ascii="等线" w:eastAsia="等线" w:hAnsi="等线" w:cs="等线" w:hint="eastAsia"/>
-          <w:sz w:val="24"/>
-        </w:rPr>
-        <w:t>：</w:t>
-      </w:r>
-      <w:r>
-        <w:rPr>
-          <w:rFonts w:ascii="等线" w:eastAsia="等线" w:hAnsi="等线" w:cs="等线" w:hint="eastAsia"/>
-          <w:sz w:val="24"/>
-        </w:rPr>
-        <w:t>APP</w:t>
-      </w:r>
-      <w:r>
-        <w:rPr>
-          <w:rFonts w:ascii="等线" w:eastAsia="等线" w:hAnsi="等线" w:cs="等线" w:hint="eastAsia"/>
-          <w:sz w:val="24"/>
-        </w:rPr>
-        <w:t>能够提供学生自身作业提交功能，并可以跟踪作业的批复情况。</w:t>
+        <w:t>FE-6：APP能够提供学生自身作业提交功能，并可以跟踪作业的批复情况。</w:t>
       </w:r>
     </w:p>
     <w:p>
@@ -4419,14 +3814,7 @@
           <w:rFonts w:ascii="等线" w:eastAsia="等线" w:hAnsi="等线" w:cs="等线" w:hint="eastAsia"/>
           <w:sz w:val="24"/>
         </w:rPr>
-        <w:t>FE-7</w:t>
-      </w:r>
-      <w:r>
-        <w:rPr>
-          <w:rFonts w:ascii="等线" w:eastAsia="等线" w:hAnsi="等线" w:cs="等线" w:hint="eastAsia"/>
-          <w:sz w:val="24"/>
-        </w:rPr>
-        <w:t>：提供专门的作业点评，作业完成情况跟踪的功能，对学生的作业，和课后作业讨论进行点评。</w:t>
+        <w:t>FE-7：提供专门的作业点评，作业完成情况跟踪的功能，对学生的作业，和课后作业讨论进行点评。</w:t>
       </w:r>
     </w:p>
     <w:p>
@@ -4442,42 +3830,7 @@
           <w:rFonts w:ascii="等线" w:eastAsia="等线" w:hAnsi="等线" w:cs="等线" w:hint="eastAsia"/>
           <w:sz w:val="24"/>
         </w:rPr>
-        <w:t>FE-8</w:t>
-      </w:r>
-      <w:r>
-        <w:rPr>
-          <w:rFonts w:ascii="等线" w:eastAsia="等线" w:hAnsi="等线" w:cs="等线" w:hint="eastAsia"/>
-          <w:sz w:val="24"/>
-        </w:rPr>
-        <w:t>：</w:t>
-      </w:r>
-      <w:r>
-        <w:rPr>
-          <w:rFonts w:ascii="等线" w:eastAsia="等线" w:hAnsi="等线" w:cs="等线" w:hint="eastAsia"/>
-          <w:sz w:val="24"/>
-        </w:rPr>
-        <w:t>APP</w:t>
-      </w:r>
-      <w:r>
-        <w:rPr>
-          <w:rFonts w:ascii="等线" w:eastAsia="等线" w:hAnsi="等线" w:cs="等线" w:hint="eastAsia"/>
-          <w:sz w:val="24"/>
-        </w:rPr>
-        <w:t>上要有</w:t>
-      </w:r>
-      <w:r>
-        <w:rPr>
-          <w:rFonts w:ascii="等线" w:eastAsia="等线" w:hAnsi="等线" w:cs="等线" w:hint="eastAsia"/>
-          <w:sz w:val="24"/>
-        </w:rPr>
-        <w:t>APP</w:t>
-      </w:r>
-      <w:r>
-        <w:rPr>
-          <w:rFonts w:ascii="等线" w:eastAsia="等线" w:hAnsi="等线" w:cs="等线" w:hint="eastAsia"/>
-          <w:sz w:val="24"/>
-        </w:rPr>
-        <w:t>向导即使用指南。</w:t>
+        <w:t>FE-8：APP上要有APP向导即使用指南。</w:t>
       </w:r>
     </w:p>
     <w:p>
@@ -4493,28 +3846,7 @@
           <w:rFonts w:ascii="等线" w:eastAsia="等线" w:hAnsi="等线" w:cs="等线" w:hint="eastAsia"/>
           <w:sz w:val="24"/>
         </w:rPr>
-        <w:t>FE-9</w:t>
-      </w:r>
-      <w:r>
-        <w:rPr>
-          <w:rFonts w:ascii="等线" w:eastAsia="等线" w:hAnsi="等线" w:cs="等线" w:hint="eastAsia"/>
-          <w:sz w:val="24"/>
-        </w:rPr>
-        <w:t>：</w:t>
-      </w:r>
-      <w:r>
-        <w:rPr>
-          <w:rFonts w:ascii="等线" w:eastAsia="等线" w:hAnsi="等线" w:cs="等线" w:hint="eastAsia"/>
-          <w:sz w:val="24"/>
-        </w:rPr>
-        <w:t>APP</w:t>
-      </w:r>
-      <w:r>
-        <w:rPr>
-          <w:rFonts w:ascii="等线" w:eastAsia="等线" w:hAnsi="等线" w:cs="等线" w:hint="eastAsia"/>
-          <w:sz w:val="24"/>
-        </w:rPr>
-        <w:t>提供通过提问方式的密码取回功能。</w:t>
+        <w:t>FE-9：APP提供通过提问方式的密码取回功能。</w:t>
       </w:r>
     </w:p>
     <w:p>
@@ -4530,28 +3862,7 @@
           <w:rFonts w:ascii="等线" w:eastAsia="等线" w:hAnsi="等线" w:cs="等线" w:hint="eastAsia"/>
           <w:sz w:val="24"/>
         </w:rPr>
-        <w:t>FE-10</w:t>
-      </w:r>
-      <w:r>
-        <w:rPr>
-          <w:rFonts w:ascii="等线" w:eastAsia="等线" w:hAnsi="等线" w:cs="等线" w:hint="eastAsia"/>
-          <w:sz w:val="24"/>
-        </w:rPr>
-        <w:t>：</w:t>
-      </w:r>
-      <w:r>
-        <w:rPr>
-          <w:rFonts w:ascii="等线" w:eastAsia="等线" w:hAnsi="等线" w:cs="等线" w:hint="eastAsia"/>
-          <w:sz w:val="24"/>
-        </w:rPr>
-        <w:t>APP</w:t>
-      </w:r>
-      <w:r>
-        <w:rPr>
-          <w:rFonts w:ascii="等线" w:eastAsia="等线" w:hAnsi="等线" w:cs="等线" w:hint="eastAsia"/>
-          <w:sz w:val="24"/>
-        </w:rPr>
-        <w:t>可以提供站内文章标题搜索功能。</w:t>
+        <w:t>FE-10：APP可以提供站内文章标题搜索功能。</w:t>
       </w:r>
     </w:p>
     <w:p>
@@ -4567,28 +3878,23 @@
           <w:rFonts w:ascii="等线" w:eastAsia="等线" w:hAnsi="等线" w:cs="等线" w:hint="eastAsia"/>
           <w:sz w:val="24"/>
         </w:rPr>
-        <w:t>FE-11</w:t>
-      </w:r>
+        <w:t>FE-11：APP界面要求有相关链接（</w:t>
+      </w:r>
+      <w:proofErr w:type="gramStart"/>
       <w:r>
         <w:rPr>
           <w:rFonts w:ascii="等线" w:eastAsia="等线" w:hAnsi="等线" w:cs="等线" w:hint="eastAsia"/>
           <w:sz w:val="24"/>
         </w:rPr>
-        <w:t>：</w:t>
-      </w:r>
+        <w:t>含学校</w:t>
+      </w:r>
+      <w:proofErr w:type="gramEnd"/>
       <w:r>
         <w:rPr>
           <w:rFonts w:ascii="等线" w:eastAsia="等线" w:hAnsi="等线" w:cs="等线" w:hint="eastAsia"/>
           <w:sz w:val="24"/>
         </w:rPr>
-        <w:t>APP</w:t>
-      </w:r>
-      <w:r>
-        <w:rPr>
-          <w:rFonts w:ascii="等线" w:eastAsia="等线" w:hAnsi="等线" w:cs="等线" w:hint="eastAsia"/>
-          <w:sz w:val="24"/>
-        </w:rPr>
-        <w:t>界面要求有相关链接（含学校选课系统、学院网页、需求相关主</w:t>
+        <w:t>选课系统、学院网页、需求相关主</w:t>
       </w:r>
       <w:r>
         <w:rPr>
@@ -4631,7 +3937,7 @@
                     </pic:cNvPicPr>
                   </pic:nvPicPr>
                   <pic:blipFill>
-                    <a:blip r:embed="rId7">
+                    <a:blip r:embed="rId9">
                       <a:extLst>
                         <a:ext uri="{28A0092B-C50C-407E-A947-70E740481C1C}">
                           <a14:useLocalDpi xmlns:a14="http://schemas.microsoft.com/office/drawing/2010/main" val="0"/>
@@ -4676,21 +3982,7 @@
           <w:rFonts w:ascii="等线" w:eastAsia="等线" w:hAnsi="等线" w:cs="等线" w:hint="eastAsia"/>
           <w:sz w:val="24"/>
         </w:rPr>
-        <w:t>图</w:t>
-      </w:r>
-      <w:r>
-        <w:rPr>
-          <w:rFonts w:ascii="等线" w:eastAsia="等线" w:hAnsi="等线" w:cs="等线" w:hint="eastAsia"/>
-          <w:sz w:val="24"/>
-        </w:rPr>
-        <w:t>1 Advanced-Study</w:t>
-      </w:r>
-      <w:r>
-        <w:rPr>
-          <w:rFonts w:ascii="等线" w:eastAsia="等线" w:hAnsi="等线" w:cs="等线" w:hint="eastAsia"/>
-          <w:sz w:val="24"/>
-        </w:rPr>
-        <w:t>的局部特性树</w:t>
+        <w:t>图1 Advanced-Study的局部特性树</w:t>
       </w:r>
     </w:p>
     <w:p>
@@ -4782,16 +4074,7 @@
                 <w:bCs/>
                 <w:sz w:val="24"/>
               </w:rPr>
-              <w:t>发布</w:t>
-            </w:r>
-            <w:r>
-              <w:rPr>
-                <w:rFonts w:ascii="等线" w:eastAsia="等线" w:hAnsi="等线" w:cs="等线" w:hint="eastAsia"/>
-                <w:b/>
-                <w:bCs/>
-                <w:sz w:val="24"/>
-              </w:rPr>
-              <w:t>1</w:t>
+              <w:t>发布1</w:t>
             </w:r>
           </w:p>
         </w:tc>
@@ -4816,16 +4099,7 @@
                 <w:bCs/>
                 <w:sz w:val="24"/>
               </w:rPr>
-              <w:t>发布</w:t>
-            </w:r>
-            <w:r>
-              <w:rPr>
-                <w:rFonts w:ascii="等线" w:eastAsia="等线" w:hAnsi="等线" w:cs="等线" w:hint="eastAsia"/>
-                <w:b/>
-                <w:bCs/>
-                <w:sz w:val="24"/>
-              </w:rPr>
-              <w:t>2</w:t>
+              <w:t>发布2</w:t>
             </w:r>
           </w:p>
         </w:tc>
@@ -4847,14 +4121,7 @@
                 <w:rFonts w:ascii="等线" w:eastAsia="等线" w:hAnsi="等线" w:cs="等线" w:hint="eastAsia"/>
                 <w:szCs w:val="21"/>
               </w:rPr>
-              <w:t>FE-1</w:t>
-            </w:r>
-            <w:r>
-              <w:rPr>
-                <w:rFonts w:ascii="等线" w:eastAsia="等线" w:hAnsi="等线" w:cs="等线" w:hint="eastAsia"/>
-                <w:szCs w:val="21"/>
-              </w:rPr>
-              <w:t>，</w:t>
+              <w:t>FE-1，</w:t>
             </w:r>
             <w:r>
               <w:rPr>
@@ -4923,14 +4190,7 @@
                 <w:rFonts w:ascii="等线" w:eastAsia="等线" w:hAnsi="等线" w:cs="等线" w:hint="eastAsia"/>
                 <w:szCs w:val="21"/>
               </w:rPr>
-              <w:t>FE-2</w:t>
-            </w:r>
-            <w:r>
-              <w:rPr>
-                <w:rFonts w:ascii="等线" w:eastAsia="等线" w:hAnsi="等线" w:cs="等线" w:hint="eastAsia"/>
-                <w:szCs w:val="21"/>
-              </w:rPr>
-              <w:t>，</w:t>
+              <w:t>FE-2，</w:t>
             </w:r>
             <w:r>
               <w:rPr>
@@ -4957,21 +4217,7 @@
                 <w:rFonts w:ascii="等线" w:eastAsia="等线" w:hAnsi="等线" w:cs="等线"/>
                 <w:szCs w:val="21"/>
               </w:rPr>
-              <w:t>学生可以在</w:t>
-            </w:r>
-            <w:r>
-              <w:rPr>
-                <w:rFonts w:ascii="等线" w:eastAsia="等线" w:hAnsi="等线" w:cs="等线"/>
-                <w:szCs w:val="21"/>
-              </w:rPr>
-              <w:t>APP</w:t>
-            </w:r>
-            <w:r>
-              <w:rPr>
-                <w:rFonts w:ascii="等线" w:eastAsia="等线" w:hAnsi="等线" w:cs="等线"/>
-                <w:szCs w:val="21"/>
-              </w:rPr>
-              <w:t>上查看下载资料</w:t>
+              <w:t>学生可以在APP上查看下载资料</w:t>
             </w:r>
           </w:p>
         </w:tc>
@@ -5013,14 +4259,7 @@
                 <w:rFonts w:ascii="等线" w:eastAsia="等线" w:hAnsi="等线" w:cs="等线"/>
                 <w:szCs w:val="21"/>
               </w:rPr>
-              <w:t>FE-3</w:t>
-            </w:r>
-            <w:r>
-              <w:rPr>
-                <w:rFonts w:ascii="等线" w:eastAsia="等线" w:hAnsi="等线" w:cs="等线"/>
-                <w:szCs w:val="21"/>
-              </w:rPr>
-              <w:t>，游客查看资料</w:t>
+              <w:t>FE-3，游客查看资料</w:t>
             </w:r>
           </w:p>
         </w:tc>
@@ -5082,15 +4321,17 @@
                 <w:rFonts w:ascii="等线" w:eastAsia="等线" w:hAnsi="等线" w:cs="等线"/>
                 <w:szCs w:val="21"/>
               </w:rPr>
-              <w:t>FE-4</w:t>
-            </w:r>
-            <w:r>
-              <w:rPr>
-                <w:rFonts w:ascii="等线" w:eastAsia="等线" w:hAnsi="等线" w:cs="等线"/>
-                <w:szCs w:val="21"/>
-              </w:rPr>
-              <w:t>，教师发布栏管理</w:t>
-            </w:r>
+              <w:t>FE-4，教师发布</w:t>
+            </w:r>
+            <w:proofErr w:type="gramStart"/>
+            <w:r>
+              <w:rPr>
+                <w:rFonts w:ascii="等线" w:eastAsia="等线" w:hAnsi="等线" w:cs="等线"/>
+                <w:szCs w:val="21"/>
+              </w:rPr>
+              <w:t>栏管理</w:t>
+            </w:r>
+            <w:proofErr w:type="gramEnd"/>
           </w:p>
         </w:tc>
         <w:tc>
@@ -5151,14 +4392,7 @@
                 <w:rFonts w:ascii="等线" w:eastAsia="等线" w:hAnsi="等线" w:cs="等线"/>
                 <w:szCs w:val="21"/>
               </w:rPr>
-              <w:t>FE-5</w:t>
-            </w:r>
-            <w:r>
-              <w:rPr>
-                <w:rFonts w:ascii="等线" w:eastAsia="等线" w:hAnsi="等线" w:cs="等线"/>
-                <w:szCs w:val="21"/>
-              </w:rPr>
-              <w:t>，学生发布栏查看</w:t>
+              <w:t>FE-5，学生发布栏查看</w:t>
             </w:r>
           </w:p>
         </w:tc>
@@ -5220,14 +4454,7 @@
                 <w:rFonts w:ascii="等线" w:eastAsia="等线" w:hAnsi="等线" w:cs="等线"/>
                 <w:szCs w:val="21"/>
               </w:rPr>
-              <w:t>FE-6</w:t>
-            </w:r>
-            <w:r>
-              <w:rPr>
-                <w:rFonts w:ascii="等线" w:eastAsia="等线" w:hAnsi="等线" w:cs="等线"/>
-                <w:szCs w:val="21"/>
-              </w:rPr>
-              <w:t>，学生作业管理</w:t>
+              <w:t>FE-6，学生作业管理</w:t>
             </w:r>
           </w:p>
         </w:tc>
@@ -5289,14 +4516,7 @@
                 <w:rFonts w:ascii="等线" w:eastAsia="等线" w:hAnsi="等线" w:cs="等线"/>
                 <w:szCs w:val="21"/>
               </w:rPr>
-              <w:t>FE-7</w:t>
-            </w:r>
-            <w:r>
-              <w:rPr>
-                <w:rFonts w:ascii="等线" w:eastAsia="等线" w:hAnsi="等线" w:cs="等线"/>
-                <w:szCs w:val="21"/>
-              </w:rPr>
-              <w:t>，教师作业管理</w:t>
+              <w:t>FE-7，教师作业管理</w:t>
             </w:r>
           </w:p>
         </w:tc>
@@ -5358,14 +4578,7 @@
                 <w:rFonts w:ascii="等线" w:eastAsia="等线" w:hAnsi="等线" w:cs="等线"/>
                 <w:szCs w:val="21"/>
               </w:rPr>
-              <w:t>FE-8</w:t>
-            </w:r>
-            <w:r>
-              <w:rPr>
-                <w:rFonts w:ascii="等线" w:eastAsia="等线" w:hAnsi="等线" w:cs="等线"/>
-                <w:szCs w:val="21"/>
-              </w:rPr>
-              <w:t>，向导指南</w:t>
+              <w:t>FE-8，向导指南</w:t>
             </w:r>
           </w:p>
         </w:tc>
@@ -5385,14 +4598,7 @@
                 <w:rFonts w:ascii="等线" w:eastAsia="等线" w:hAnsi="等线" w:cs="等线"/>
                 <w:szCs w:val="21"/>
               </w:rPr>
-              <w:t>APP</w:t>
-            </w:r>
-            <w:r>
-              <w:rPr>
-                <w:rFonts w:ascii="等线" w:eastAsia="等线" w:hAnsi="等线" w:cs="等线"/>
-                <w:szCs w:val="21"/>
-              </w:rPr>
-              <w:t>对老师提供使用指南</w:t>
+              <w:t>APP对老师提供使用指南</w:t>
             </w:r>
           </w:p>
         </w:tc>
@@ -5434,14 +4640,7 @@
                 <w:rFonts w:ascii="等线" w:eastAsia="等线" w:hAnsi="等线" w:cs="等线"/>
                 <w:szCs w:val="21"/>
               </w:rPr>
-              <w:t>FE-9</w:t>
-            </w:r>
-            <w:r>
-              <w:rPr>
-                <w:rFonts w:ascii="等线" w:eastAsia="等线" w:hAnsi="等线" w:cs="等线"/>
-                <w:szCs w:val="21"/>
-              </w:rPr>
-              <w:t>，密码管理</w:t>
+              <w:t>FE-9，密码管理</w:t>
             </w:r>
           </w:p>
         </w:tc>
@@ -5503,14 +4702,7 @@
                 <w:rFonts w:ascii="等线" w:eastAsia="等线" w:hAnsi="等线" w:cs="等线"/>
                 <w:szCs w:val="21"/>
               </w:rPr>
-              <w:t>FE-10</w:t>
-            </w:r>
-            <w:r>
-              <w:rPr>
-                <w:rFonts w:ascii="等线" w:eastAsia="等线" w:hAnsi="等线" w:cs="等线"/>
-                <w:szCs w:val="21"/>
-              </w:rPr>
-              <w:t>，文章搜索</w:t>
+              <w:t>FE-10，文章搜索</w:t>
             </w:r>
           </w:p>
         </w:tc>
@@ -5572,14 +4764,7 @@
                 <w:rFonts w:ascii="等线" w:eastAsia="等线" w:hAnsi="等线" w:cs="等线"/>
                 <w:szCs w:val="21"/>
               </w:rPr>
-              <w:t>FE-11</w:t>
-            </w:r>
-            <w:r>
-              <w:rPr>
-                <w:rFonts w:ascii="等线" w:eastAsia="等线" w:hAnsi="等线" w:cs="等线"/>
-                <w:szCs w:val="21"/>
-              </w:rPr>
-              <w:t>，提供链接</w:t>
+              <w:t>FE-11，提供链接</w:t>
             </w:r>
           </w:p>
         </w:tc>
@@ -5599,14 +4784,7 @@
                 <w:rFonts w:ascii="等线" w:eastAsia="等线" w:hAnsi="等线" w:cs="等线"/>
                 <w:szCs w:val="21"/>
               </w:rPr>
-              <w:t>APP</w:t>
-            </w:r>
-            <w:r>
-              <w:rPr>
-                <w:rFonts w:ascii="等线" w:eastAsia="等线" w:hAnsi="等线" w:cs="等线"/>
-                <w:szCs w:val="21"/>
-              </w:rPr>
-              <w:t>界面提供相关链接</w:t>
+              <w:t>APP界面提供相关链接</w:t>
             </w:r>
           </w:p>
         </w:tc>
@@ -5688,42 +4866,7 @@
           <w:sz w:val="24"/>
         </w:rPr>
         <w:lastRenderedPageBreak/>
-        <w:t>LI-1</w:t>
-      </w:r>
-      <w:r>
-        <w:rPr>
-          <w:rFonts w:ascii="等线" w:eastAsia="等线" w:hAnsi="等线" w:cs="等线" w:hint="eastAsia"/>
-          <w:sz w:val="24"/>
-        </w:rPr>
-        <w:t>：本</w:t>
-      </w:r>
-      <w:r>
-        <w:rPr>
-          <w:rFonts w:ascii="等线" w:eastAsia="等线" w:hAnsi="等线" w:cs="等线" w:hint="eastAsia"/>
-          <w:sz w:val="24"/>
-        </w:rPr>
-        <w:t>APP</w:t>
-      </w:r>
-      <w:r>
-        <w:rPr>
-          <w:rFonts w:ascii="等线" w:eastAsia="等线" w:hAnsi="等线" w:cs="等线" w:hint="eastAsia"/>
-          <w:sz w:val="24"/>
-        </w:rPr>
-        <w:t>实现方法将和其他的</w:t>
-      </w:r>
-      <w:r>
-        <w:rPr>
-          <w:rFonts w:ascii="等线" w:eastAsia="等线" w:hAnsi="等线" w:cs="等线" w:hint="eastAsia"/>
-          <w:sz w:val="24"/>
-        </w:rPr>
-        <w:t>APP</w:t>
-      </w:r>
-      <w:r>
-        <w:rPr>
-          <w:rFonts w:ascii="等线" w:eastAsia="等线" w:hAnsi="等线" w:cs="等线" w:hint="eastAsia"/>
-          <w:sz w:val="24"/>
-        </w:rPr>
-        <w:t>一样，无其余特殊的技术。</w:t>
+        <w:t>LI-1：本APP实现方法将和其他的APP一样，无其余特殊的技术。</w:t>
       </w:r>
     </w:p>
     <w:p>
@@ -5739,28 +4882,7 @@
           <w:rFonts w:ascii="等线" w:eastAsia="等线" w:hAnsi="等线" w:cs="等线" w:hint="eastAsia"/>
           <w:sz w:val="24"/>
         </w:rPr>
-        <w:t>LI-2</w:t>
-      </w:r>
-      <w:r>
-        <w:rPr>
-          <w:rFonts w:ascii="等线" w:eastAsia="等线" w:hAnsi="等线" w:cs="等线" w:hint="eastAsia"/>
-          <w:sz w:val="24"/>
-        </w:rPr>
-        <w:t>：</w:t>
-      </w:r>
-      <w:r>
-        <w:rPr>
-          <w:rFonts w:ascii="等线" w:eastAsia="等线" w:hAnsi="等线" w:cs="等线" w:hint="eastAsia"/>
-          <w:sz w:val="24"/>
-        </w:rPr>
-        <w:t>Advanced-Study</w:t>
-      </w:r>
-      <w:r>
-        <w:rPr>
-          <w:rFonts w:ascii="等线" w:eastAsia="等线" w:hAnsi="等线" w:cs="等线" w:hint="eastAsia"/>
-          <w:sz w:val="24"/>
-        </w:rPr>
-        <w:t>应仅可用于位于浙江省杭州市的浙大城市学院中的师生。</w:t>
+        <w:t>LI-2：Advanced-Study应仅可用于位于浙江省杭州市的浙大城市学院中的师生。</w:t>
       </w:r>
     </w:p>
     <w:p>
@@ -6025,7 +5147,21 @@
               <w:rPr>
                 <w:rFonts w:asciiTheme="minorEastAsia" w:eastAsiaTheme="minorEastAsia" w:hAnsiTheme="minorEastAsia" w:hint="eastAsia"/>
               </w:rPr>
-              <w:t>杨枨老师</w:t>
+              <w:t>杨</w:t>
+            </w:r>
+            <w:proofErr w:type="gramStart"/>
+            <w:r>
+              <w:rPr>
+                <w:rFonts w:asciiTheme="minorEastAsia" w:eastAsiaTheme="minorEastAsia" w:hAnsiTheme="minorEastAsia" w:hint="eastAsia"/>
+              </w:rPr>
+              <w:t>枨</w:t>
+            </w:r>
+            <w:proofErr w:type="gramEnd"/>
+            <w:r>
+              <w:rPr>
+                <w:rFonts w:asciiTheme="minorEastAsia" w:eastAsiaTheme="minorEastAsia" w:hAnsiTheme="minorEastAsia" w:hint="eastAsia"/>
+              </w:rPr>
+              <w:t>老师</w:t>
             </w:r>
           </w:p>
         </w:tc>
@@ -6141,33 +5277,41 @@
               <w:rPr>
                 <w:rFonts w:asciiTheme="minorEastAsia" w:eastAsiaTheme="minorEastAsia" w:hAnsiTheme="minorEastAsia" w:hint="eastAsia"/>
               </w:rPr>
-              <w:t>管理</w:t>
-            </w:r>
+              <w:t>管理App</w:t>
+            </w:r>
+          </w:p>
+        </w:tc>
+        <w:tc>
+          <w:tcPr>
+            <w:tcW w:w="1661" w:type="dxa"/>
+          </w:tcPr>
+          <w:p>
+            <w:pPr>
+              <w:outlineLvl w:val="0"/>
+              <w:rPr>
+                <w:rFonts w:asciiTheme="minorEastAsia" w:eastAsiaTheme="minorEastAsia" w:hAnsiTheme="minorEastAsia"/>
+              </w:rPr>
+            </w:pPr>
             <w:r>
               <w:rPr>
                 <w:rFonts w:asciiTheme="minorEastAsia" w:eastAsiaTheme="minorEastAsia" w:hAnsiTheme="minorEastAsia" w:hint="eastAsia"/>
               </w:rPr>
-              <w:t>App</w:t>
-            </w:r>
-          </w:p>
-        </w:tc>
-        <w:tc>
-          <w:tcPr>
-            <w:tcW w:w="1661" w:type="dxa"/>
+              <w:t>非常支持</w:t>
+            </w:r>
+          </w:p>
+        </w:tc>
+        <w:tc>
+          <w:tcPr>
+            <w:tcW w:w="1662" w:type="dxa"/>
           </w:tcPr>
           <w:p>
             <w:pPr>
               <w:outlineLvl w:val="0"/>
               <w:rPr>
-                <w:rFonts w:asciiTheme="minorEastAsia" w:eastAsiaTheme="minorEastAsia" w:hAnsiTheme="minorEastAsia"/>
-              </w:rPr>
-            </w:pPr>
-            <w:r>
-              <w:rPr>
-                <w:rFonts w:asciiTheme="minorEastAsia" w:eastAsiaTheme="minorEastAsia" w:hAnsiTheme="minorEastAsia" w:hint="eastAsia"/>
-              </w:rPr>
-              <w:t>非常支持</w:t>
-            </w:r>
+                <w:rFonts w:asciiTheme="minorEastAsia" w:eastAsiaTheme="minorEastAsia" w:hAnsiTheme="minorEastAsia" w:cs="等线"/>
+                <w:szCs w:val="21"/>
+              </w:rPr>
+            </w:pPr>
           </w:p>
         </w:tc>
         <w:tc>
@@ -6182,47 +5326,26 @@
                 <w:szCs w:val="21"/>
               </w:rPr>
             </w:pPr>
-          </w:p>
-        </w:tc>
-        <w:tc>
-          <w:tcPr>
-            <w:tcW w:w="1662" w:type="dxa"/>
-          </w:tcPr>
-          <w:p>
-            <w:pPr>
-              <w:outlineLvl w:val="0"/>
+            <w:r>
+              <w:rPr>
+                <w:rFonts w:asciiTheme="minorEastAsia" w:eastAsiaTheme="minorEastAsia" w:hAnsiTheme="minorEastAsia" w:cs="等线" w:hint="eastAsia"/>
+                <w:szCs w:val="21"/>
+              </w:rPr>
+              <w:t>对</w:t>
+            </w:r>
+            <w:r>
               <w:rPr>
                 <w:rFonts w:asciiTheme="minorEastAsia" w:eastAsiaTheme="minorEastAsia" w:hAnsiTheme="minorEastAsia" w:cs="等线"/>
                 <w:szCs w:val="21"/>
               </w:rPr>
-            </w:pPr>
+              <w:t>A</w:t>
+            </w:r>
             <w:r>
               <w:rPr>
                 <w:rFonts w:asciiTheme="minorEastAsia" w:eastAsiaTheme="minorEastAsia" w:hAnsiTheme="minorEastAsia" w:cs="等线" w:hint="eastAsia"/>
                 <w:szCs w:val="21"/>
               </w:rPr>
-              <w:t>对</w:t>
-            </w:r>
-            <w:r>
-              <w:rPr>
-                <w:rFonts w:asciiTheme="minorEastAsia" w:eastAsiaTheme="minorEastAsia" w:hAnsiTheme="minorEastAsia" w:cs="等线"/>
-                <w:szCs w:val="21"/>
-              </w:rPr>
-              <w:t>A</w:t>
-            </w:r>
-            <w:r>
-              <w:rPr>
-                <w:rFonts w:asciiTheme="minorEastAsia" w:eastAsiaTheme="minorEastAsia" w:hAnsiTheme="minorEastAsia" w:cs="等线" w:hint="eastAsia"/>
-                <w:szCs w:val="21"/>
-              </w:rPr>
-              <w:t>pp</w:t>
-            </w:r>
-            <w:r>
-              <w:rPr>
-                <w:rFonts w:asciiTheme="minorEastAsia" w:eastAsiaTheme="minorEastAsia" w:hAnsiTheme="minorEastAsia" w:cs="等线" w:hint="eastAsia"/>
-                <w:szCs w:val="21"/>
-              </w:rPr>
-              <w:t>进行维护</w:t>
+              <w:t>pp进行维护</w:t>
             </w:r>
           </w:p>
         </w:tc>
@@ -6265,19 +5388,7 @@
               <w:rPr>
                 <w:rFonts w:asciiTheme="minorEastAsia" w:eastAsiaTheme="minorEastAsia" w:hAnsiTheme="minorEastAsia" w:hint="eastAsia"/>
               </w:rPr>
-              <w:t>保障</w:t>
-            </w:r>
-            <w:r>
-              <w:rPr>
-                <w:rFonts w:asciiTheme="minorEastAsia" w:eastAsiaTheme="minorEastAsia" w:hAnsiTheme="minorEastAsia" w:hint="eastAsia"/>
-              </w:rPr>
-              <w:t>App</w:t>
-            </w:r>
-            <w:r>
-              <w:rPr>
-                <w:rFonts w:asciiTheme="minorEastAsia" w:eastAsiaTheme="minorEastAsia" w:hAnsiTheme="minorEastAsia" w:hint="eastAsia"/>
-              </w:rPr>
-              <w:t>安全</w:t>
+              <w:t>保障App安全</w:t>
             </w:r>
           </w:p>
         </w:tc>
@@ -6442,8 +5553,17 @@
                 <w:rFonts w:asciiTheme="minorEastAsia" w:eastAsiaTheme="minorEastAsia" w:hAnsiTheme="minorEastAsia" w:cs="等线" w:hint="eastAsia"/>
                 <w:szCs w:val="21"/>
               </w:rPr>
-              <w:t>学校内网访问、互联网访问、移动端访问</w:t>
-            </w:r>
+              <w:t>学校内网访问、互联网访问、移动</w:t>
+            </w:r>
+            <w:proofErr w:type="gramStart"/>
+            <w:r>
+              <w:rPr>
+                <w:rFonts w:asciiTheme="minorEastAsia" w:eastAsiaTheme="minorEastAsia" w:hAnsiTheme="minorEastAsia" w:cs="等线" w:hint="eastAsia"/>
+                <w:szCs w:val="21"/>
+              </w:rPr>
+              <w:t>端访问</w:t>
+            </w:r>
+            <w:proofErr w:type="gramEnd"/>
           </w:p>
         </w:tc>
       </w:tr>
@@ -6539,8 +5659,17 @@
                 <w:rFonts w:asciiTheme="minorEastAsia" w:eastAsiaTheme="minorEastAsia" w:hAnsiTheme="minorEastAsia" w:cs="等线" w:hint="eastAsia"/>
                 <w:szCs w:val="21"/>
               </w:rPr>
-              <w:t>学校内网访问、互联网访问、移动端访问</w:t>
-            </w:r>
+              <w:t>学校内网访问、互联网访问、移动</w:t>
+            </w:r>
+            <w:proofErr w:type="gramStart"/>
+            <w:r>
+              <w:rPr>
+                <w:rFonts w:asciiTheme="minorEastAsia" w:eastAsiaTheme="minorEastAsia" w:hAnsiTheme="minorEastAsia" w:cs="等线" w:hint="eastAsia"/>
+                <w:szCs w:val="21"/>
+              </w:rPr>
+              <w:t>端访问</w:t>
+            </w:r>
+            <w:proofErr w:type="gramEnd"/>
           </w:p>
         </w:tc>
       </w:tr>
@@ -6636,8 +5765,17 @@
                 <w:rFonts w:asciiTheme="minorEastAsia" w:eastAsiaTheme="minorEastAsia" w:hAnsiTheme="minorEastAsia" w:cs="等线" w:hint="eastAsia"/>
                 <w:szCs w:val="21"/>
               </w:rPr>
-              <w:t>学校内网访问、互联网访问、移动端访问</w:t>
-            </w:r>
+              <w:t>学校内网访问、互联网访问、移动</w:t>
+            </w:r>
+            <w:proofErr w:type="gramStart"/>
+            <w:r>
+              <w:rPr>
+                <w:rFonts w:asciiTheme="minorEastAsia" w:eastAsiaTheme="minorEastAsia" w:hAnsiTheme="minorEastAsia" w:cs="等线" w:hint="eastAsia"/>
+                <w:szCs w:val="21"/>
+              </w:rPr>
+              <w:t>端访问</w:t>
+            </w:r>
+            <w:proofErr w:type="gramEnd"/>
           </w:p>
         </w:tc>
       </w:tr>
@@ -6834,21 +5972,7 @@
                 <w:rFonts w:ascii="等线" w:eastAsia="等线" w:hAnsi="等线" w:cs="等线" w:hint="eastAsia"/>
                 <w:szCs w:val="21"/>
               </w:rPr>
-              <w:t>所有排入发布</w:t>
-            </w:r>
-            <w:r>
-              <w:rPr>
-                <w:rFonts w:ascii="等线" w:eastAsia="等线" w:hAnsi="等线" w:cs="等线" w:hint="eastAsia"/>
-                <w:szCs w:val="21"/>
-              </w:rPr>
-              <w:t>1.0</w:t>
-            </w:r>
-            <w:r>
-              <w:rPr>
-                <w:rFonts w:ascii="等线" w:eastAsia="等线" w:hAnsi="等线" w:cs="等线" w:hint="eastAsia"/>
-                <w:szCs w:val="21"/>
-              </w:rPr>
-              <w:t>的特性都必须完全可操作</w:t>
+              <w:t>所有排入发布1.0的特性都必须完全可操作</w:t>
             </w:r>
           </w:p>
         </w:tc>
@@ -6916,21 +6040,7 @@
                 <w:rFonts w:ascii="等线" w:eastAsia="等线" w:hAnsi="等线" w:cs="等线" w:hint="eastAsia"/>
                 <w:szCs w:val="21"/>
               </w:rPr>
-              <w:t>用户验收测试通过率必须超过</w:t>
-            </w:r>
-            <w:r>
-              <w:rPr>
-                <w:rFonts w:ascii="等线" w:eastAsia="等线" w:hAnsi="等线" w:cs="等线" w:hint="eastAsia"/>
-                <w:szCs w:val="21"/>
-              </w:rPr>
-              <w:t>95%</w:t>
-            </w:r>
-            <w:r>
-              <w:rPr>
-                <w:rFonts w:ascii="等线" w:eastAsia="等线" w:hAnsi="等线" w:cs="等线" w:hint="eastAsia"/>
-                <w:szCs w:val="21"/>
-              </w:rPr>
-              <w:t>；安全测试必须全部通过</w:t>
+              <w:t>用户验收测试通过率必须超过95%；安全测试必须全部通过</w:t>
             </w:r>
           </w:p>
         </w:tc>
@@ -7024,21 +6134,7 @@
                 <w:rFonts w:ascii="等线" w:eastAsia="等线" w:hAnsi="等线" w:cs="等线" w:hint="eastAsia"/>
                 <w:szCs w:val="21"/>
               </w:rPr>
-              <w:t>发布</w:t>
-            </w:r>
-            <w:r>
-              <w:rPr>
-                <w:rFonts w:ascii="等线" w:eastAsia="等线" w:hAnsi="等线" w:cs="等线" w:hint="eastAsia"/>
-                <w:szCs w:val="21"/>
-              </w:rPr>
-              <w:t>1</w:t>
-            </w:r>
-            <w:r>
-              <w:rPr>
-                <w:rFonts w:ascii="等线" w:eastAsia="等线" w:hAnsi="等线" w:cs="等线" w:hint="eastAsia"/>
-                <w:szCs w:val="21"/>
-              </w:rPr>
-              <w:t>计划将在今年</w:t>
+              <w:t>发布1计划将在今年</w:t>
             </w:r>
             <w:r>
               <w:rPr>
@@ -7115,21 +6211,7 @@
                 <w:rFonts w:ascii="等线" w:eastAsia="等线" w:hAnsi="等线" w:cs="等线" w:hint="eastAsia"/>
                 <w:szCs w:val="21"/>
               </w:rPr>
-              <w:t>在无赞助方评审的情况下，可以接受不超过</w:t>
-            </w:r>
-            <w:r>
-              <w:rPr>
-                <w:rFonts w:ascii="等线" w:eastAsia="等线" w:hAnsi="等线" w:cs="等线" w:hint="eastAsia"/>
-                <w:szCs w:val="21"/>
-              </w:rPr>
-              <w:t>10%</w:t>
-            </w:r>
-            <w:r>
-              <w:rPr>
-                <w:rFonts w:ascii="等线" w:eastAsia="等线" w:hAnsi="等线" w:cs="等线" w:hint="eastAsia"/>
-                <w:szCs w:val="21"/>
-              </w:rPr>
-              <w:t>的预算超支</w:t>
+              <w:t>在无赞助方评审的情况下，可以接受不超过10%的预算超支</w:t>
             </w:r>
           </w:p>
         </w:tc>
@@ -7261,127 +6343,7 @@
           <w:sz w:val="24"/>
           <w:szCs w:val="32"/>
         </w:rPr>
-        <w:t>基于</w:t>
-      </w:r>
-      <w:r>
-        <w:rPr>
-          <w:rFonts w:ascii="等线" w:eastAsia="等线" w:hAnsi="等线" w:cs="等线" w:hint="eastAsia"/>
-          <w:sz w:val="24"/>
-          <w:szCs w:val="32"/>
-        </w:rPr>
-        <w:t>Windows</w:t>
-      </w:r>
-      <w:r>
-        <w:rPr>
-          <w:rFonts w:ascii="等线" w:eastAsia="等线" w:hAnsi="等线" w:cs="等线" w:hint="eastAsia"/>
-          <w:sz w:val="24"/>
-          <w:szCs w:val="32"/>
-        </w:rPr>
-        <w:t>系统上的</w:t>
-      </w:r>
-      <w:r>
-        <w:rPr>
-          <w:rFonts w:ascii="等线" w:eastAsia="等线" w:hAnsi="等线" w:cs="等线" w:hint="eastAsia"/>
-          <w:sz w:val="24"/>
-          <w:szCs w:val="32"/>
-        </w:rPr>
-        <w:t>APP</w:t>
-      </w:r>
-      <w:r>
-        <w:rPr>
-          <w:rFonts w:ascii="等线" w:eastAsia="等线" w:hAnsi="等线" w:cs="等线" w:hint="eastAsia"/>
-          <w:sz w:val="24"/>
-          <w:szCs w:val="32"/>
-        </w:rPr>
-        <w:t>软件必须升级至最新版本。在第二次发布中，必须为</w:t>
-      </w:r>
-      <w:r>
-        <w:rPr>
-          <w:rFonts w:ascii="等线" w:eastAsia="等线" w:hAnsi="等线" w:cs="等线" w:hint="eastAsia"/>
-          <w:sz w:val="24"/>
-          <w:szCs w:val="32"/>
-        </w:rPr>
-        <w:t>iOS</w:t>
-      </w:r>
-      <w:r>
-        <w:rPr>
-          <w:rFonts w:ascii="等线" w:eastAsia="等线" w:hAnsi="等线" w:cs="等线" w:hint="eastAsia"/>
-          <w:sz w:val="24"/>
-          <w:szCs w:val="32"/>
-        </w:rPr>
-        <w:t>和安卓系统的智能手机和平板电脑开发应用，相应的</w:t>
-      </w:r>
-      <w:r>
-        <w:rPr>
-          <w:rFonts w:ascii="等线" w:eastAsia="等线" w:hAnsi="等线" w:cs="等线" w:hint="eastAsia"/>
-          <w:sz w:val="24"/>
-          <w:szCs w:val="32"/>
-        </w:rPr>
-        <w:t>Windows Phone</w:t>
-      </w:r>
-      <w:r>
-        <w:rPr>
-          <w:rFonts w:ascii="等线" w:eastAsia="等线" w:hAnsi="等线" w:cs="等线" w:hint="eastAsia"/>
-          <w:sz w:val="24"/>
-          <w:szCs w:val="32"/>
-        </w:rPr>
-        <w:t>和</w:t>
-      </w:r>
-      <w:r>
-        <w:rPr>
-          <w:rFonts w:ascii="等线" w:eastAsia="等线" w:hAnsi="等线" w:cs="等线" w:hint="eastAsia"/>
-          <w:sz w:val="24"/>
-          <w:szCs w:val="32"/>
-        </w:rPr>
-        <w:t>Windows</w:t>
-      </w:r>
-      <w:r>
-        <w:rPr>
-          <w:rFonts w:ascii="等线" w:eastAsia="等线" w:hAnsi="等线" w:cs="等线" w:hint="eastAsia"/>
-          <w:sz w:val="24"/>
-          <w:szCs w:val="32"/>
-        </w:rPr>
-        <w:t>平板电脑网站服务器软件将随后在第三次的发布中完成开发。任何相关的基础设施变更必须在第二次发布中完成。将制作一系列长度短于</w:t>
-      </w:r>
-      <w:r>
-        <w:rPr>
-          <w:rFonts w:ascii="等线" w:eastAsia="等线" w:hAnsi="等线" w:cs="等线" w:hint="eastAsia"/>
-          <w:sz w:val="24"/>
-          <w:szCs w:val="32"/>
-        </w:rPr>
-        <w:t>5</w:t>
-      </w:r>
-      <w:r>
-        <w:rPr>
-          <w:rFonts w:ascii="等线" w:eastAsia="等线" w:hAnsi="等线" w:cs="等线" w:hint="eastAsia"/>
-          <w:sz w:val="24"/>
-          <w:szCs w:val="32"/>
-        </w:rPr>
-        <w:t>分钟的视频，用于培训用户如何使用基于互联网和基于应用版本的</w:t>
-      </w:r>
-      <w:r>
-        <w:rPr>
-          <w:rFonts w:ascii="等线" w:eastAsia="等线" w:hAnsi="等线" w:cs="等线" w:hint="eastAsia"/>
-          <w:sz w:val="24"/>
-          <w:szCs w:val="32"/>
-        </w:rPr>
-        <w:t>Advan</w:t>
-      </w:r>
-      <w:r>
-        <w:rPr>
-          <w:rFonts w:ascii="等线" w:eastAsia="等线" w:hAnsi="等线" w:cs="等线" w:hint="eastAsia"/>
-          <w:sz w:val="24"/>
-          <w:szCs w:val="32"/>
-        </w:rPr>
-        <w:t>ced-Study</w:t>
-      </w:r>
-      <w:r>
-        <w:rPr>
-          <w:rFonts w:ascii="等线" w:eastAsia="等线" w:hAnsi="等线" w:cs="等线" w:hint="eastAsia"/>
-          <w:sz w:val="24"/>
-          <w:szCs w:val="32"/>
-        </w:rPr>
-        <w:t>。</w:t>
+        <w:t>基于Windows系统上的APP软件必须升级至最新版本。在第二次发布中，必须为iOS和安卓系统的智能手机和平板电脑开发应用，相应的Windows Phone和Windows平板电脑网站服务器软件将随后在第三次的发布中完成开发。任何相关的基础设施变更必须在第二次发布中完成。将制作一系列长度短于5分钟的视频，用于培训用户如何使用基于互联网和基于应用版本的Advanced-Study。</w:t>
       </w:r>
       <w:bookmarkEnd w:id="31"/>
     </w:p>
@@ -7393,6 +6355,44 @@
     </w:sectPr>
   </w:body>
 </w:document>
+</file>
+
+<file path=word/endnotes.xml><?xml version="1.0" encoding="utf-8"?>
+<w:endnotes xmlns:wpc="http://schemas.microsoft.com/office/word/2010/wordprocessingCanvas" xmlns:cx="http://schemas.microsoft.com/office/drawing/2014/chartex" xmlns:cx1="http://schemas.microsoft.com/office/drawing/2015/9/8/chartex" xmlns:cx2="http://schemas.microsoft.com/office/drawing/2015/10/21/chartex" xmlns:cx3="http://schemas.microsoft.com/office/drawing/2016/5/9/chartex" xmlns:cx4="http://schemas.microsoft.com/office/drawing/2016/5/10/chartex" xmlns:cx5="http://schemas.microsoft.com/office/drawing/2016/5/11/chartex" xmlns:cx6="http://schemas.microsoft.com/office/drawing/2016/5/12/chartex" xmlns:cx7="http://schemas.microsoft.com/office/drawing/2016/5/13/chartex" xmlns:cx8="http://schemas.microsoft.com/office/drawing/2016/5/14/chartex" xmlns:mc="http://schemas.openxmlformats.org/markup-compatibility/2006" xmlns:aink="http://schemas.microsoft.com/office/drawing/2016/ink" xmlns:am3d="http://schemas.microsoft.com/office/drawing/2017/model3d" xmlns:o="urn:schemas-microsoft-com:office:office" xmlns:r="http://schemas.openxmlformats.org/officeDocument/2006/relationships" xmlns:m="http://schemas.openxmlformats.org/officeDocument/2006/math" xmlns:v="urn:schemas-microsoft-com:vml" xmlns:wp14="http://schemas.microsoft.com/office/word/2010/wordprocessingDrawing" xmlns:wp="http://schemas.openxmlformats.org/drawingml/2006/wordprocessingDrawing" xmlns:w10="urn:schemas-microsoft-com:office:word" xmlns:w="http://schemas.openxmlformats.org/wordprocessingml/2006/main" xmlns:w14="http://schemas.microsoft.com/office/word/2010/wordml" xmlns:w15="http://schemas.microsoft.com/office/word/2012/wordml" xmlns:w16cex="http://schemas.microsoft.com/office/word/2018/wordml/cex" xmlns:w16cid="http://schemas.microsoft.com/office/word/2016/wordml/cid" xmlns:w16="http://schemas.microsoft.com/office/word/2018/wordml" xmlns:w16sdtdh="http://schemas.microsoft.com/office/word/2020/wordml/sdtdatahash" xmlns:w16se="http://schemas.microsoft.com/office/word/2015/wordml/symex" xmlns:wpg="http://schemas.microsoft.com/office/word/2010/wordprocessingGroup" xmlns:wpi="http://schemas.microsoft.com/office/word/2010/wordprocessingInk" xmlns:wne="http://schemas.microsoft.com/office/word/2006/wordml" xmlns:wps="http://schemas.microsoft.com/office/word/2010/wordprocessingShape" mc:Ignorable="w14 w15 w16se w16cid w16 w16cex w16sdtdh wp14">
+  <w:endnote w:type="separator" w:id="-1">
+    <w:p>
+      <w:r>
+        <w:separator/>
+      </w:r>
+    </w:p>
+  </w:endnote>
+  <w:endnote w:type="continuationSeparator" w:id="0">
+    <w:p>
+      <w:r>
+        <w:continuationSeparator/>
+      </w:r>
+    </w:p>
+  </w:endnote>
+</w:endnotes>
+</file>
+
+<file path=word/footnotes.xml><?xml version="1.0" encoding="utf-8"?>
+<w:footnotes xmlns:wpc="http://schemas.microsoft.com/office/word/2010/wordprocessingCanvas" xmlns:cx="http://schemas.microsoft.com/office/drawing/2014/chartex" xmlns:cx1="http://schemas.microsoft.com/office/drawing/2015/9/8/chartex" xmlns:cx2="http://schemas.microsoft.com/office/drawing/2015/10/21/chartex" xmlns:cx3="http://schemas.microsoft.com/office/drawing/2016/5/9/chartex" xmlns:cx4="http://schemas.microsoft.com/office/drawing/2016/5/10/chartex" xmlns:cx5="http://schemas.microsoft.com/office/drawing/2016/5/11/chartex" xmlns:cx6="http://schemas.microsoft.com/office/drawing/2016/5/12/chartex" xmlns:cx7="http://schemas.microsoft.com/office/drawing/2016/5/13/chartex" xmlns:cx8="http://schemas.microsoft.com/office/drawing/2016/5/14/chartex" xmlns:mc="http://schemas.openxmlformats.org/markup-compatibility/2006" xmlns:aink="http://schemas.microsoft.com/office/drawing/2016/ink" xmlns:am3d="http://schemas.microsoft.com/office/drawing/2017/model3d" xmlns:o="urn:schemas-microsoft-com:office:office" xmlns:r="http://schemas.openxmlformats.org/officeDocument/2006/relationships" xmlns:m="http://schemas.openxmlformats.org/officeDocument/2006/math" xmlns:v="urn:schemas-microsoft-com:vml" xmlns:wp14="http://schemas.microsoft.com/office/word/2010/wordprocessingDrawing" xmlns:wp="http://schemas.openxmlformats.org/drawingml/2006/wordprocessingDrawing" xmlns:w10="urn:schemas-microsoft-com:office:word" xmlns:w="http://schemas.openxmlformats.org/wordprocessingml/2006/main" xmlns:w14="http://schemas.microsoft.com/office/word/2010/wordml" xmlns:w15="http://schemas.microsoft.com/office/word/2012/wordml" xmlns:w16cex="http://schemas.microsoft.com/office/word/2018/wordml/cex" xmlns:w16cid="http://schemas.microsoft.com/office/word/2016/wordml/cid" xmlns:w16="http://schemas.microsoft.com/office/word/2018/wordml" xmlns:w16sdtdh="http://schemas.microsoft.com/office/word/2020/wordml/sdtdatahash" xmlns:w16se="http://schemas.microsoft.com/office/word/2015/wordml/symex" xmlns:wpg="http://schemas.microsoft.com/office/word/2010/wordprocessingGroup" xmlns:wpi="http://schemas.microsoft.com/office/word/2010/wordprocessingInk" xmlns:wne="http://schemas.microsoft.com/office/word/2006/wordml" xmlns:wps="http://schemas.microsoft.com/office/word/2010/wordprocessingShape" mc:Ignorable="w14 w15 w16se w16cid w16 w16cex w16sdtdh wp14">
+  <w:footnote w:type="separator" w:id="-1">
+    <w:p>
+      <w:r>
+        <w:separator/>
+      </w:r>
+    </w:p>
+  </w:footnote>
+  <w:footnote w:type="continuationSeparator" w:id="0">
+    <w:p>
+      <w:r>
+        <w:continuationSeparator/>
+      </w:r>
+    </w:p>
+  </w:footnote>
+</w:footnotes>
 </file>
 
 <file path=word/numbering.xml><?xml version="1.0" encoding="utf-8"?>
